--- a/BalajiResume.docx
+++ b/BalajiResume.docx
@@ -392,16 +392,7 @@
           <w:sz w:val="24"/>
           <w:szCs w:val="24"/>
         </w:rPr>
-        <w:t>EXPERIENCE</w:t>
-      </w:r>
-      <w:r>
-        <w:rPr>
-          <w:rFonts w:ascii="Times New Roman" w:eastAsia="Noto Sans Symbols" w:hAnsi="Times New Roman" w:cs="Times New Roman"/>
-          <w:b/>
-          <w:sz w:val="24"/>
-          <w:szCs w:val="24"/>
-        </w:rPr>
-        <w:t xml:space="preserve"> SUMMARY</w:t>
+        <w:t>EXPERIENCE SUMMARY</w:t>
       </w:r>
     </w:p>
     <w:p>
@@ -748,7 +739,7 @@
           <w:between w:val="nil"/>
         </w:pBdr>
         <w:spacing w:before="46"/>
-        <w:ind w:right="239"/>
+        <w:ind w:left="837" w:right="239"/>
         <w:rPr>
           <w:rFonts w:ascii="Times New Roman" w:eastAsia="Noto Sans Symbols" w:hAnsi="Times New Roman" w:cs="Times New Roman"/>
           <w:sz w:val="24"/>
@@ -773,7 +764,7 @@
           <w:numId w:val="3"/>
         </w:numPr>
         <w:spacing w:before="46"/>
-        <w:ind w:right="239"/>
+        <w:ind w:left="837" w:right="239"/>
         <w:rPr>
           <w:rFonts w:ascii="Times New Roman" w:eastAsia="Noto Sans Symbols" w:hAnsi="Times New Roman" w:cs="Times New Roman"/>
           <w:sz w:val="24"/>
@@ -798,7 +789,7 @@
           <w:numId w:val="3"/>
         </w:numPr>
         <w:spacing w:before="46"/>
-        <w:ind w:right="239"/>
+        <w:ind w:left="837" w:right="239"/>
         <w:rPr>
           <w:rFonts w:ascii="Times New Roman" w:eastAsia="Noto Sans Symbols" w:hAnsi="Times New Roman" w:cs="Times New Roman"/>
           <w:color w:val="000000"/>
@@ -825,7 +816,7 @@
           <w:numId w:val="3"/>
         </w:numPr>
         <w:spacing w:before="46"/>
-        <w:ind w:right="239"/>
+        <w:ind w:left="837" w:right="239"/>
         <w:rPr>
           <w:rFonts w:ascii="Times New Roman" w:eastAsia="Noto Sans Symbols" w:hAnsi="Times New Roman" w:cs="Times New Roman"/>
           <w:color w:val="000000"/>
@@ -854,7 +845,7 @@
           <w:numId w:val="3"/>
         </w:numPr>
         <w:spacing w:before="46"/>
-        <w:ind w:right="239"/>
+        <w:ind w:left="837" w:right="239"/>
         <w:rPr>
           <w:rFonts w:ascii="Times New Roman" w:eastAsia="Noto Sans Symbols" w:hAnsi="Times New Roman" w:cs="Times New Roman"/>
           <w:sz w:val="24"/>
@@ -910,7 +901,6 @@
           <w:between w:val="nil"/>
         </w:pBdr>
         <w:spacing w:before="221"/>
-        <w:ind w:left="117"/>
         <w:rPr>
           <w:rFonts w:ascii="Times New Roman" w:eastAsia="Noto Sans Symbols" w:hAnsi="Times New Roman" w:cs="Times New Roman"/>
           <w:b/>
@@ -926,8 +916,29 @@
           <w:sz w:val="24"/>
           <w:szCs w:val="24"/>
         </w:rPr>
+        <w:t xml:space="preserve"> </w:t>
+      </w:r>
+      <w:r>
+        <w:rPr>
+          <w:rFonts w:ascii="Times New Roman" w:eastAsia="Noto Sans Symbols" w:hAnsi="Times New Roman" w:cs="Times New Roman"/>
+          <w:b/>
+          <w:sz w:val="24"/>
+          <w:szCs w:val="24"/>
+        </w:rPr>
         <w:t xml:space="preserve">WORK EXPERIENCE </w:t>
       </w:r>
+    </w:p>
+    <w:p>
+      <w:pPr>
+        <w:widowControl w:val="0"/>
+        <w:ind w:left="189"/>
+        <w:rPr>
+          <w:rFonts w:ascii="Times New Roman" w:eastAsia="Noto Sans Symbols" w:hAnsi="Times New Roman" w:cs="Times New Roman"/>
+          <w:b/>
+          <w:sz w:val="24"/>
+          <w:szCs w:val="24"/>
+        </w:rPr>
+      </w:pPr>
       <w:r>
         <w:rPr>
           <w:rFonts w:ascii="Times New Roman" w:eastAsia="Noto Sans Symbols" w:hAnsi="Times New Roman" w:cs="Times New Roman"/>
@@ -940,16 +951,16 @@
         <mc:AlternateContent>
           <mc:Choice Requires="wpi">
             <w:drawing>
-              <wp:anchor distT="0" distB="0" distL="114300" distR="114300" simplePos="0" relativeHeight="251661312" behindDoc="0" locked="0" layoutInCell="1" allowOverlap="1" wp14:anchorId="4F352223" wp14:editId="446B813D">
+              <wp:anchor distT="0" distB="0" distL="114300" distR="114300" simplePos="0" relativeHeight="251661312" behindDoc="0" locked="0" layoutInCell="1" allowOverlap="1" wp14:anchorId="4F352223" wp14:editId="135E0113">
                 <wp:simplePos x="0" y="0"/>
-                <wp:positionH relativeFrom="column">
-                  <wp:posOffset>73350</wp:posOffset>
+                <wp:positionH relativeFrom="margin">
+                  <wp:align>left</wp:align>
                 </wp:positionH>
                 <wp:positionV relativeFrom="paragraph">
-                  <wp:posOffset>360985</wp:posOffset>
+                  <wp:posOffset>5990</wp:posOffset>
                 </wp:positionV>
-                <wp:extent cx="6135840" cy="360"/>
-                <wp:effectExtent l="38100" t="38100" r="36830" b="38100"/>
+                <wp:extent cx="6240145" cy="360"/>
+                <wp:effectExtent l="38100" t="38100" r="46355" b="38100"/>
                 <wp:wrapNone/>
                 <wp:docPr id="780032681" name="Ink 5"/>
                 <wp:cNvGraphicFramePr/>
@@ -961,35 +972,46 @@
                       </w14:nvContentPartPr>
                       <w14:xfrm>
                         <a:off x="0" y="0"/>
-                        <a:ext cx="6135840" cy="360"/>
+                        <a:ext cx="6240145" cy="360"/>
                       </w14:xfrm>
                     </w14:contentPart>
                   </a:graphicData>
                 </a:graphic>
+                <wp14:sizeRelH relativeFrom="margin">
+                  <wp14:pctWidth>0</wp14:pctWidth>
+                </wp14:sizeRelH>
               </wp:anchor>
             </w:drawing>
           </mc:Choice>
           <mc:Fallback>
             <w:pict>
-              <v:shape w14:anchorId="19F63A30" id="Ink 5" o:spid="_x0000_s1026" type="#_x0000_t75" style="position:absolute;margin-left:5.3pt;margin-top:27.9pt;width:484.15pt;height:1.05pt;z-index:251661312;visibility:visible;mso-wrap-style:square;mso-wrap-distance-left:9pt;mso-wrap-distance-top:0;mso-wrap-distance-right:9pt;mso-wrap-distance-bottom:0;mso-position-horizontal:absolute;mso-position-horizontal-relative:text;mso-position-vertical:absolute;mso-position-vertical-relative:text" o:gfxdata="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">
-                <v:imagedata r:id="rId10" o:title=""/>
+              <v:shapetype w14:anchorId="791D7A5E" id="_x0000_t75" coordsize="21600,21600" o:spt="75" o:preferrelative="t" path="m@4@5l@4@11@9@11@9@5xe" filled="f" stroked="f">
+                <v:stroke joinstyle="miter"/>
+                <v:formulas>
+                  <v:f eqn="if lineDrawn pixelLineWidth 0"/>
+                  <v:f eqn="sum @0 1 0"/>
+                  <v:f eqn="sum 0 0 @1"/>
+                  <v:f eqn="prod @2 1 2"/>
+                  <v:f eqn="prod @3 21600 pixelWidth"/>
+                  <v:f eqn="prod @3 21600 pixelHeight"/>
+                  <v:f eqn="sum @0 0 1"/>
+                  <v:f eqn="prod @6 1 2"/>
+                  <v:f eqn="prod @7 21600 pixelWidth"/>
+                  <v:f eqn="sum @8 21600 0"/>
+                  <v:f eqn="prod @7 21600 pixelHeight"/>
+                  <v:f eqn="sum @10 21600 0"/>
+                </v:formulas>
+                <v:path o:extrusionok="f" gradientshapeok="t" o:connecttype="rect"/>
+                <o:lock v:ext="edit" aspectratio="t"/>
+              </v:shapetype>
+              <v:shape id="Ink 5" o:spid="_x0000_s1026" type="#_x0000_t75" style="position:absolute;margin-left:0;margin-top:-.05pt;width:492.3pt;height:1.05pt;z-index:251661312;visibility:visible;mso-wrap-style:square;mso-width-percent:0;mso-wrap-distance-left:9pt;mso-wrap-distance-top:0;mso-wrap-distance-right:9pt;mso-wrap-distance-bottom:0;mso-position-horizontal:left;mso-position-horizontal-relative:margin;mso-position-vertical:absolute;mso-position-vertical-relative:text;mso-width-percent:0;mso-width-relative:margin" o:gfxdata="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">
+                <v:imagedata r:id="rId14" o:title=""/>
+                <w10:wrap anchorx="margin"/>
               </v:shape>
             </w:pict>
           </mc:Fallback>
         </mc:AlternateContent>
       </w:r>
-    </w:p>
-    <w:p>
-      <w:pPr>
-        <w:widowControl w:val="0"/>
-        <w:ind w:left="189"/>
-        <w:rPr>
-          <w:rFonts w:ascii="Times New Roman" w:eastAsia="Noto Sans Symbols" w:hAnsi="Times New Roman" w:cs="Times New Roman"/>
-          <w:b/>
-          <w:sz w:val="24"/>
-          <w:szCs w:val="24"/>
-        </w:rPr>
-      </w:pPr>
       <w:r>
         <w:rPr>
           <w:rFonts w:ascii="Times New Roman" w:eastAsia="Noto Sans Symbols" w:hAnsi="Times New Roman" w:cs="Times New Roman"/>
@@ -1004,7 +1026,6 @@
       <w:pPr>
         <w:widowControl w:val="0"/>
         <w:spacing w:before="182"/>
-        <w:ind w:left="117"/>
         <w:rPr>
           <w:rFonts w:ascii="Times New Roman" w:eastAsia="Noto Sans Symbols" w:hAnsi="Times New Roman" w:cs="Times New Roman"/>
           <w:b/>
@@ -1028,78 +1049,67 @@
           <w:sz w:val="24"/>
           <w:szCs w:val="24"/>
         </w:rPr>
+        <w:t>ETL Developer</w:t>
+      </w:r>
+      <w:r>
+        <w:rPr>
+          <w:rFonts w:ascii="Times New Roman" w:eastAsia="Noto Sans Symbols" w:hAnsi="Times New Roman" w:cs="Times New Roman"/>
+          <w:b/>
+          <w:sz w:val="24"/>
+          <w:szCs w:val="24"/>
+        </w:rPr>
+        <w:t xml:space="preserve"> | Programmer Analyst</w:t>
+      </w:r>
+    </w:p>
+    <w:p>
+      <w:pPr>
+        <w:widowControl w:val="0"/>
+        <w:spacing w:before="182"/>
+        <w:rPr>
+          <w:rFonts w:ascii="Times New Roman" w:eastAsia="Noto Sans Symbols" w:hAnsi="Times New Roman" w:cs="Times New Roman"/>
+          <w:bCs/>
+          <w:sz w:val="24"/>
+          <w:szCs w:val="24"/>
+        </w:rPr>
+      </w:pPr>
+      <w:r>
+        <w:rPr>
+          <w:rFonts w:ascii="Times New Roman" w:eastAsia="Noto Sans Symbols" w:hAnsi="Times New Roman" w:cs="Times New Roman"/>
+          <w:bCs/>
+          <w:sz w:val="24"/>
+          <w:szCs w:val="24"/>
+        </w:rPr>
         <w:t xml:space="preserve"> </w:t>
       </w:r>
       <w:r>
         <w:rPr>
           <w:rFonts w:ascii="Times New Roman" w:eastAsia="Noto Sans Symbols" w:hAnsi="Times New Roman" w:cs="Times New Roman"/>
-          <w:b/>
-          <w:sz w:val="24"/>
-          <w:szCs w:val="24"/>
-        </w:rPr>
-        <w:t>ETL Developer</w:t>
+          <w:bCs/>
+          <w:sz w:val="24"/>
+          <w:szCs w:val="24"/>
+        </w:rPr>
+        <w:t>Cognizant Technology solutions | Chennai</w:t>
       </w:r>
     </w:p>
     <w:p>
       <w:pPr>
         <w:widowControl w:val="0"/>
         <w:spacing w:before="182"/>
-        <w:ind w:left="117"/>
-        <w:rPr>
-          <w:rFonts w:ascii="Times New Roman" w:eastAsia="Noto Sans Symbols" w:hAnsi="Times New Roman" w:cs="Times New Roman"/>
-          <w:bCs/>
-          <w:sz w:val="24"/>
-          <w:szCs w:val="24"/>
-        </w:rPr>
-      </w:pPr>
-      <w:r>
-        <w:rPr>
-          <w:rFonts w:ascii="Times New Roman" w:eastAsia="Noto Sans Symbols" w:hAnsi="Times New Roman" w:cs="Times New Roman"/>
-          <w:b/>
+        <w:rPr>
+          <w:rFonts w:ascii="Times New Roman" w:eastAsia="Noto Sans Symbols" w:hAnsi="Times New Roman" w:cs="Times New Roman"/>
+          <w:bCs/>
+          <w:sz w:val="24"/>
+          <w:szCs w:val="24"/>
+        </w:rPr>
+      </w:pPr>
+      <w:r>
+        <w:rPr>
+          <w:rFonts w:ascii="Times New Roman" w:eastAsia="Noto Sans Symbols" w:hAnsi="Times New Roman" w:cs="Times New Roman"/>
+          <w:bCs/>
           <w:sz w:val="24"/>
           <w:szCs w:val="24"/>
         </w:rPr>
         <w:t xml:space="preserve"> </w:t>
-      </w:r>
-      <w:r>
-        <w:rPr>
-          <w:rFonts w:ascii="Times New Roman" w:eastAsia="Noto Sans Symbols" w:hAnsi="Times New Roman" w:cs="Times New Roman"/>
-          <w:b/>
-          <w:sz w:val="24"/>
-          <w:szCs w:val="24"/>
-        </w:rPr>
-        <w:t xml:space="preserve"> </w:t>
-      </w:r>
-      <w:r>
-        <w:rPr>
-          <w:rFonts w:ascii="Times New Roman" w:eastAsia="Noto Sans Symbols" w:hAnsi="Times New Roman" w:cs="Times New Roman"/>
-          <w:bCs/>
-          <w:sz w:val="24"/>
-          <w:szCs w:val="24"/>
-        </w:rPr>
-        <w:t>Cognizant Technology solutions | Chennai</w:t>
-      </w:r>
-    </w:p>
-    <w:p>
-      <w:pPr>
-        <w:widowControl w:val="0"/>
-        <w:spacing w:before="182"/>
-        <w:ind w:left="117"/>
-        <w:rPr>
-          <w:rFonts w:ascii="Times New Roman" w:eastAsia="Noto Sans Symbols" w:hAnsi="Times New Roman" w:cs="Times New Roman"/>
-          <w:bCs/>
-          <w:sz w:val="24"/>
-          <w:szCs w:val="24"/>
-        </w:rPr>
-      </w:pPr>
-      <w:r>
-        <w:rPr>
-          <w:rFonts w:ascii="Times New Roman" w:eastAsia="Noto Sans Symbols" w:hAnsi="Times New Roman" w:cs="Times New Roman"/>
-          <w:bCs/>
-          <w:sz w:val="24"/>
-          <w:szCs w:val="24"/>
-        </w:rPr>
-        <w:t xml:space="preserve">  </w:t>
       </w:r>
       <w:r>
         <w:rPr>
@@ -1120,6 +1130,7 @@
           <w:numId w:val="6"/>
         </w:numPr>
         <w:spacing w:before="182"/>
+        <w:ind w:left="720"/>
         <w:rPr>
           <w:rFonts w:ascii="Times New Roman" w:eastAsia="Noto Sans Symbols" w:hAnsi="Times New Roman" w:cs="Times New Roman"/>
           <w:bCs/>
@@ -1164,6 +1175,7 @@
           <w:numId w:val="6"/>
         </w:numPr>
         <w:spacing w:before="182"/>
+        <w:ind w:left="720"/>
         <w:rPr>
           <w:rFonts w:ascii="Times New Roman" w:eastAsia="Noto Sans Symbols" w:hAnsi="Times New Roman" w:cs="Times New Roman"/>
           <w:bCs/>
@@ -1179,16 +1191,14 @@
         </w:rPr>
         <w:t xml:space="preserve">Implementation of Slowly changing </w:t>
       </w:r>
-      <w:proofErr w:type="gramStart"/>
       <w:r>
         <w:rPr>
           <w:rFonts w:ascii="Times New Roman" w:hAnsi="Times New Roman" w:cs="Times New Roman"/>
           <w:sz w:val="24"/>
           <w:szCs w:val="24"/>
         </w:rPr>
-        <w:t>dimension(</w:t>
-      </w:r>
-      <w:proofErr w:type="gramEnd"/>
+        <w:t>dimension (</w:t>
+      </w:r>
       <w:r>
         <w:rPr>
           <w:rFonts w:ascii="Times New Roman" w:hAnsi="Times New Roman" w:cs="Times New Roman"/>
@@ -1213,6 +1223,7 @@
           <w:right w:val="nil"/>
           <w:between w:val="nil"/>
         </w:pBdr>
+        <w:ind w:left="720"/>
         <w:rPr>
           <w:rFonts w:ascii="Times New Roman" w:hAnsi="Times New Roman" w:cs="Times New Roman"/>
           <w:sz w:val="24"/>
@@ -1254,40 +1265,122 @@
           <w:ilvl w:val="0"/>
           <w:numId w:val="1"/>
         </w:numPr>
+        <w:pBdr>
+          <w:top w:val="nil"/>
+          <w:left w:val="nil"/>
+          <w:bottom w:val="nil"/>
+          <w:right w:val="nil"/>
+          <w:between w:val="nil"/>
+        </w:pBdr>
+        <w:ind w:left="720"/>
+        <w:rPr>
+          <w:rFonts w:ascii="Times New Roman" w:hAnsi="Times New Roman" w:cs="Times New Roman"/>
+          <w:sz w:val="24"/>
+          <w:szCs w:val="24"/>
+        </w:rPr>
+      </w:pPr>
+      <w:r>
+        <w:rPr>
+          <w:rFonts w:ascii="Times New Roman" w:eastAsia="Noto Sans Symbols" w:hAnsi="Times New Roman" w:cs="Times New Roman"/>
+          <w:bCs/>
+          <w:sz w:val="24"/>
+          <w:szCs w:val="24"/>
+        </w:rPr>
+        <w:t>Used A</w:t>
+      </w:r>
+      <w:r>
+        <w:rPr>
+          <w:rFonts w:ascii="Times New Roman" w:eastAsia="Noto Sans Symbols" w:hAnsi="Times New Roman" w:cs="Times New Roman"/>
+          <w:bCs/>
+          <w:sz w:val="24"/>
+          <w:szCs w:val="24"/>
+        </w:rPr>
+        <w:t xml:space="preserve">utosys for scheduling </w:t>
+      </w:r>
+      <w:r>
+        <w:rPr>
+          <w:rFonts w:ascii="Times New Roman" w:eastAsia="Noto Sans Symbols" w:hAnsi="Times New Roman" w:cs="Times New Roman"/>
+          <w:bCs/>
+          <w:sz w:val="24"/>
+          <w:szCs w:val="24"/>
+        </w:rPr>
+        <w:t>Informatica Jobs.</w:t>
+      </w:r>
+    </w:p>
+    <w:p>
+      <w:pPr>
+        <w:widowControl w:val="0"/>
         <w:spacing w:before="182"/>
         <w:rPr>
           <w:rFonts w:ascii="Times New Roman" w:eastAsia="Noto Sans Symbols" w:hAnsi="Times New Roman" w:cs="Times New Roman"/>
-          <w:bCs/>
-          <w:sz w:val="24"/>
-          <w:szCs w:val="24"/>
-        </w:rPr>
-      </w:pPr>
-      <w:r>
-        <w:rPr>
-          <w:rFonts w:ascii="Times New Roman" w:eastAsia="Noto Sans Symbols" w:hAnsi="Times New Roman" w:cs="Times New Roman"/>
-          <w:bCs/>
-          <w:sz w:val="24"/>
-          <w:szCs w:val="24"/>
-        </w:rPr>
-        <w:t>Used A</w:t>
-      </w:r>
-      <w:r>
-        <w:rPr>
-          <w:rFonts w:ascii="Times New Roman" w:eastAsia="Noto Sans Symbols" w:hAnsi="Times New Roman" w:cs="Times New Roman"/>
-          <w:bCs/>
-          <w:sz w:val="24"/>
-          <w:szCs w:val="24"/>
-        </w:rPr>
-        <w:t xml:space="preserve">utosys for scheduling </w:t>
-      </w:r>
-      <w:r>
-        <w:rPr>
-          <w:rFonts w:ascii="Times New Roman" w:eastAsia="Noto Sans Symbols" w:hAnsi="Times New Roman" w:cs="Times New Roman"/>
-          <w:bCs/>
-          <w:sz w:val="24"/>
-          <w:szCs w:val="24"/>
-        </w:rPr>
-        <w:t>Informatica Jobs.</w:t>
+          <w:b/>
+          <w:sz w:val="24"/>
+          <w:szCs w:val="24"/>
+        </w:rPr>
+      </w:pPr>
+      <w:r>
+        <w:rPr>
+          <w:rFonts w:ascii="Times New Roman" w:eastAsia="Noto Sans Symbols" w:hAnsi="Times New Roman" w:cs="Times New Roman"/>
+          <w:b/>
+          <w:sz w:val="24"/>
+          <w:szCs w:val="24"/>
+        </w:rPr>
+        <w:lastRenderedPageBreak/>
+        <w:t xml:space="preserve"> </w:t>
+      </w:r>
+      <w:r>
+        <w:rPr>
+          <w:rFonts w:ascii="Times New Roman" w:eastAsia="Noto Sans Symbols" w:hAnsi="Times New Roman" w:cs="Times New Roman"/>
+          <w:b/>
+          <w:sz w:val="24"/>
+          <w:szCs w:val="24"/>
+        </w:rPr>
+        <w:t xml:space="preserve">Full stack Web </w:t>
+      </w:r>
+      <w:r>
+        <w:rPr>
+          <w:rFonts w:ascii="Times New Roman" w:eastAsia="Noto Sans Symbols" w:hAnsi="Times New Roman" w:cs="Times New Roman"/>
+          <w:b/>
+          <w:sz w:val="24"/>
+          <w:szCs w:val="24"/>
+        </w:rPr>
+        <w:t>develop</w:t>
+      </w:r>
+      <w:r>
+        <w:rPr>
+          <w:rFonts w:ascii="Times New Roman" w:eastAsia="Noto Sans Symbols" w:hAnsi="Times New Roman" w:cs="Times New Roman"/>
+          <w:b/>
+          <w:sz w:val="24"/>
+          <w:szCs w:val="24"/>
+        </w:rPr>
+        <w:t>er</w:t>
+      </w:r>
+      <w:r>
+        <w:rPr>
+          <w:rFonts w:ascii="Times New Roman" w:eastAsia="Noto Sans Symbols" w:hAnsi="Times New Roman" w:cs="Times New Roman"/>
+          <w:b/>
+          <w:sz w:val="24"/>
+          <w:szCs w:val="24"/>
+        </w:rPr>
+        <w:t xml:space="preserve"> |</w:t>
+      </w:r>
+      <w:r>
+        <w:rPr>
+          <w:rFonts w:ascii="Times New Roman" w:eastAsia="Noto Sans Symbols" w:hAnsi="Times New Roman" w:cs="Times New Roman"/>
+          <w:b/>
+          <w:sz w:val="24"/>
+          <w:szCs w:val="24"/>
+        </w:rPr>
+        <w:t xml:space="preserve"> </w:t>
+      </w:r>
+      <w:r>
+        <w:rPr>
+          <w:rFonts w:ascii="Times New Roman" w:eastAsia="Noto Sans Symbols" w:hAnsi="Times New Roman" w:cs="Times New Roman"/>
+          <w:b/>
+          <w:sz w:val="24"/>
+          <w:szCs w:val="24"/>
+        </w:rPr>
+        <w:t>Incubation Trainee</w:t>
       </w:r>
     </w:p>
     <w:p>
@@ -1296,47 +1389,86 @@
         <w:spacing w:before="182"/>
         <w:rPr>
           <w:rFonts w:ascii="Times New Roman" w:eastAsia="Noto Sans Symbols" w:hAnsi="Times New Roman" w:cs="Times New Roman"/>
-          <w:b/>
-          <w:sz w:val="24"/>
-          <w:szCs w:val="24"/>
-        </w:rPr>
-      </w:pPr>
-      <w:r>
-        <w:rPr>
-          <w:rFonts w:ascii="Times New Roman" w:eastAsia="Noto Sans Symbols" w:hAnsi="Times New Roman" w:cs="Times New Roman"/>
-          <w:b/>
-          <w:sz w:val="24"/>
-          <w:szCs w:val="24"/>
-        </w:rPr>
-        <w:lastRenderedPageBreak/>
-        <w:t xml:space="preserve">     </w:t>
-      </w:r>
-      <w:r>
-        <w:rPr>
-          <w:rFonts w:ascii="Times New Roman" w:eastAsia="Noto Sans Symbols" w:hAnsi="Times New Roman" w:cs="Times New Roman"/>
-          <w:b/>
-          <w:sz w:val="24"/>
-          <w:szCs w:val="24"/>
-        </w:rPr>
-        <w:t xml:space="preserve">Full stack Web </w:t>
-      </w:r>
-      <w:r>
-        <w:rPr>
-          <w:rFonts w:ascii="Times New Roman" w:eastAsia="Noto Sans Symbols" w:hAnsi="Times New Roman" w:cs="Times New Roman"/>
-          <w:b/>
-          <w:sz w:val="24"/>
-          <w:szCs w:val="24"/>
-        </w:rPr>
-        <w:t xml:space="preserve">development </w:t>
-      </w:r>
-      <w:r>
-        <w:rPr>
-          <w:rFonts w:ascii="Times New Roman" w:eastAsia="Noto Sans Symbols" w:hAnsi="Times New Roman" w:cs="Times New Roman"/>
-          <w:b/>
-          <w:sz w:val="24"/>
-          <w:szCs w:val="24"/>
-        </w:rPr>
-        <w:t>Incubation Trainee</w:t>
+          <w:bCs/>
+          <w:sz w:val="24"/>
+          <w:szCs w:val="24"/>
+        </w:rPr>
+      </w:pPr>
+      <w:r>
+        <w:rPr>
+          <w:rFonts w:ascii="Times New Roman" w:eastAsia="Noto Sans Symbols" w:hAnsi="Times New Roman" w:cs="Times New Roman"/>
+          <w:bCs/>
+          <w:sz w:val="24"/>
+          <w:szCs w:val="24"/>
+        </w:rPr>
+        <w:t xml:space="preserve"> </w:t>
+      </w:r>
+      <w:proofErr w:type="spellStart"/>
+      <w:r>
+        <w:rPr>
+          <w:rFonts w:ascii="Times New Roman" w:eastAsia="Noto Sans Symbols" w:hAnsi="Times New Roman" w:cs="Times New Roman"/>
+          <w:bCs/>
+          <w:sz w:val="24"/>
+          <w:szCs w:val="24"/>
+        </w:rPr>
+        <w:t>Zoho</w:t>
+      </w:r>
+      <w:proofErr w:type="spellEnd"/>
+      <w:r>
+        <w:rPr>
+          <w:rFonts w:ascii="Times New Roman" w:eastAsia="Noto Sans Symbols" w:hAnsi="Times New Roman" w:cs="Times New Roman"/>
+          <w:bCs/>
+          <w:sz w:val="24"/>
+          <w:szCs w:val="24"/>
+        </w:rPr>
+        <w:t xml:space="preserve"> </w:t>
+      </w:r>
+      <w:r>
+        <w:rPr>
+          <w:rFonts w:ascii="Times New Roman" w:eastAsia="Noto Sans Symbols" w:hAnsi="Times New Roman" w:cs="Times New Roman"/>
+          <w:bCs/>
+          <w:sz w:val="24"/>
+          <w:szCs w:val="24"/>
+        </w:rPr>
+        <w:t xml:space="preserve">Corporation </w:t>
+      </w:r>
+      <w:proofErr w:type="spellStart"/>
+      <w:r>
+        <w:rPr>
+          <w:rFonts w:ascii="Times New Roman" w:eastAsia="Noto Sans Symbols" w:hAnsi="Times New Roman" w:cs="Times New Roman"/>
+          <w:bCs/>
+          <w:sz w:val="24"/>
+          <w:szCs w:val="24"/>
+        </w:rPr>
+        <w:t>Pvt.Ltd</w:t>
+      </w:r>
+      <w:proofErr w:type="spellEnd"/>
+      <w:r>
+        <w:rPr>
+          <w:rFonts w:ascii="Times New Roman" w:eastAsia="Noto Sans Symbols" w:hAnsi="Times New Roman" w:cs="Times New Roman"/>
+          <w:bCs/>
+          <w:sz w:val="24"/>
+          <w:szCs w:val="24"/>
+        </w:rPr>
+        <w:t xml:space="preserve"> </w:t>
+      </w:r>
+      <w:r>
+        <w:rPr>
+          <w:rFonts w:ascii="Times New Roman" w:eastAsia="Noto Sans Symbols" w:hAnsi="Times New Roman" w:cs="Times New Roman"/>
+          <w:bCs/>
+          <w:sz w:val="24"/>
+          <w:szCs w:val="24"/>
+        </w:rPr>
+        <w:t xml:space="preserve">| </w:t>
+      </w:r>
+      <w:r>
+        <w:rPr>
+          <w:rFonts w:ascii="Times New Roman" w:eastAsia="Noto Sans Symbols" w:hAnsi="Times New Roman" w:cs="Times New Roman"/>
+          <w:bCs/>
+          <w:sz w:val="24"/>
+          <w:szCs w:val="24"/>
+        </w:rPr>
+        <w:t>Karaikudi</w:t>
       </w:r>
     </w:p>
     <w:p>
@@ -1357,26 +1489,6 @@
           <w:sz w:val="24"/>
           <w:szCs w:val="24"/>
         </w:rPr>
-        <w:t xml:space="preserve">     </w:t>
-      </w:r>
-      <w:proofErr w:type="spellStart"/>
-      <w:r>
-        <w:rPr>
-          <w:rFonts w:ascii="Times New Roman" w:eastAsia="Noto Sans Symbols" w:hAnsi="Times New Roman" w:cs="Times New Roman"/>
-          <w:bCs/>
-          <w:sz w:val="24"/>
-          <w:szCs w:val="24"/>
-        </w:rPr>
-        <w:t>Zoho</w:t>
-      </w:r>
-      <w:proofErr w:type="spellEnd"/>
-      <w:r>
-        <w:rPr>
-          <w:rFonts w:ascii="Times New Roman" w:eastAsia="Noto Sans Symbols" w:hAnsi="Times New Roman" w:cs="Times New Roman"/>
-          <w:bCs/>
-          <w:sz w:val="24"/>
-          <w:szCs w:val="24"/>
-        </w:rPr>
         <w:t xml:space="preserve"> </w:t>
       </w:r>
       <w:r>
@@ -1386,84 +1498,7 @@
           <w:sz w:val="24"/>
           <w:szCs w:val="24"/>
         </w:rPr>
-        <w:t xml:space="preserve">Corporation </w:t>
-      </w:r>
-      <w:proofErr w:type="spellStart"/>
-      <w:r>
-        <w:rPr>
-          <w:rFonts w:ascii="Times New Roman" w:eastAsia="Noto Sans Symbols" w:hAnsi="Times New Roman" w:cs="Times New Roman"/>
-          <w:bCs/>
-          <w:sz w:val="24"/>
-          <w:szCs w:val="24"/>
-        </w:rPr>
-        <w:t>Pvt.Ltd</w:t>
-      </w:r>
-      <w:proofErr w:type="spellEnd"/>
-      <w:r>
-        <w:rPr>
-          <w:rFonts w:ascii="Times New Roman" w:eastAsia="Noto Sans Symbols" w:hAnsi="Times New Roman" w:cs="Times New Roman"/>
-          <w:bCs/>
-          <w:sz w:val="24"/>
-          <w:szCs w:val="24"/>
-        </w:rPr>
-        <w:t xml:space="preserve"> </w:t>
-      </w:r>
-      <w:r>
-        <w:rPr>
-          <w:rFonts w:ascii="Times New Roman" w:eastAsia="Noto Sans Symbols" w:hAnsi="Times New Roman" w:cs="Times New Roman"/>
-          <w:bCs/>
-          <w:sz w:val="24"/>
-          <w:szCs w:val="24"/>
-        </w:rPr>
-        <w:t xml:space="preserve">| </w:t>
-      </w:r>
-      <w:r>
-        <w:rPr>
-          <w:rFonts w:ascii="Times New Roman" w:eastAsia="Noto Sans Symbols" w:hAnsi="Times New Roman" w:cs="Times New Roman"/>
-          <w:bCs/>
-          <w:sz w:val="24"/>
-          <w:szCs w:val="24"/>
-        </w:rPr>
-        <w:t>Karaikudi</w:t>
-      </w:r>
-    </w:p>
-    <w:p>
-      <w:pPr>
-        <w:widowControl w:val="0"/>
-        <w:spacing w:before="182"/>
-        <w:rPr>
-          <w:rFonts w:ascii="Times New Roman" w:eastAsia="Noto Sans Symbols" w:hAnsi="Times New Roman" w:cs="Times New Roman"/>
-          <w:bCs/>
-          <w:sz w:val="24"/>
-          <w:szCs w:val="24"/>
-        </w:rPr>
-      </w:pPr>
-      <w:r>
-        <w:rPr>
-          <w:rFonts w:ascii="Times New Roman" w:eastAsia="Noto Sans Symbols" w:hAnsi="Times New Roman" w:cs="Times New Roman"/>
-          <w:bCs/>
-          <w:sz w:val="24"/>
-          <w:szCs w:val="24"/>
-        </w:rPr>
-        <w:t xml:space="preserve">     </w:t>
-      </w:r>
-      <w:r>
-        <w:rPr>
-          <w:rFonts w:ascii="Times New Roman" w:eastAsia="Noto Sans Symbols" w:hAnsi="Times New Roman" w:cs="Times New Roman"/>
-          <w:bCs/>
-          <w:sz w:val="24"/>
-          <w:szCs w:val="24"/>
-        </w:rPr>
-        <w:t xml:space="preserve">August 2022 </w:t>
-      </w:r>
-      <w:r>
-        <w:rPr>
-          <w:rFonts w:ascii="Times New Roman" w:eastAsia="Noto Sans Symbols" w:hAnsi="Times New Roman" w:cs="Times New Roman"/>
-          <w:bCs/>
-          <w:sz w:val="24"/>
-          <w:szCs w:val="24"/>
-        </w:rPr>
-        <w:t xml:space="preserve">– </w:t>
+        <w:t xml:space="preserve">August 2022 – </w:t>
       </w:r>
       <w:r>
         <w:rPr>
@@ -1481,7 +1516,7 @@
         <w:widowControl w:val="0"/>
         <w:numPr>
           <w:ilvl w:val="0"/>
-          <w:numId w:val="1"/>
+          <w:numId w:val="7"/>
         </w:numPr>
         <w:spacing w:before="182"/>
         <w:rPr>
@@ -1570,7 +1605,7 @@
         <w:widowControl w:val="0"/>
         <w:numPr>
           <w:ilvl w:val="0"/>
-          <w:numId w:val="1"/>
+          <w:numId w:val="7"/>
         </w:numPr>
         <w:spacing w:before="182"/>
         <w:rPr>
@@ -1605,7 +1640,7 @@
         <w:widowControl w:val="0"/>
         <w:numPr>
           <w:ilvl w:val="0"/>
-          <w:numId w:val="1"/>
+          <w:numId w:val="7"/>
         </w:numPr>
         <w:spacing w:before="182"/>
         <w:rPr>
@@ -1685,7 +1720,7 @@
         <w:widowControl w:val="0"/>
         <w:numPr>
           <w:ilvl w:val="0"/>
-          <w:numId w:val="1"/>
+          <w:numId w:val="7"/>
         </w:numPr>
         <w:spacing w:before="182"/>
         <w:rPr>
@@ -1747,16 +1782,7 @@
           <w:sz w:val="24"/>
           <w:szCs w:val="24"/>
         </w:rPr>
-        <w:t xml:space="preserve">interface for </w:t>
-      </w:r>
-      <w:r>
-        <w:rPr>
-          <w:rFonts w:ascii="Times New Roman" w:eastAsia="Noto Sans Symbols" w:hAnsi="Times New Roman" w:cs="Times New Roman"/>
-          <w:bCs/>
-          <w:sz w:val="24"/>
-          <w:szCs w:val="24"/>
-        </w:rPr>
-        <w:t>banking application</w:t>
+        <w:t>interface for banking application</w:t>
       </w:r>
       <w:r>
         <w:rPr>
@@ -1819,7 +1845,7 @@
         <w:widowControl w:val="0"/>
         <w:numPr>
           <w:ilvl w:val="0"/>
-          <w:numId w:val="1"/>
+          <w:numId w:val="7"/>
         </w:numPr>
         <w:spacing w:before="182"/>
         <w:rPr>
@@ -2044,17 +2070,15 @@
         </w:rPr>
         <w:t xml:space="preserve">demonstrating the </w:t>
       </w:r>
-      <w:proofErr w:type="gramStart"/>
-      <w:r>
-        <w:rPr>
-          <w:rFonts w:ascii="Times New Roman" w:eastAsia="Noto Sans Symbols" w:hAnsi="Times New Roman" w:cs="Times New Roman"/>
-          <w:bCs/>
-          <w:sz w:val="24"/>
-          <w:szCs w:val="24"/>
-        </w:rPr>
-        <w:t>in depth</w:t>
-      </w:r>
-      <w:proofErr w:type="gramEnd"/>
+      <w:r>
+        <w:rPr>
+          <w:rFonts w:ascii="Times New Roman" w:eastAsia="Noto Sans Symbols" w:hAnsi="Times New Roman" w:cs="Times New Roman"/>
+          <w:bCs/>
+          <w:sz w:val="24"/>
+          <w:szCs w:val="24"/>
+        </w:rPr>
+        <w:t>in-depth</w:t>
+      </w:r>
       <w:r>
         <w:rPr>
           <w:rFonts w:ascii="Times New Roman" w:eastAsia="Noto Sans Symbols" w:hAnsi="Times New Roman" w:cs="Times New Roman"/>
@@ -2091,7 +2115,7 @@
         <w:widowControl w:val="0"/>
         <w:numPr>
           <w:ilvl w:val="0"/>
-          <w:numId w:val="1"/>
+          <w:numId w:val="7"/>
         </w:numPr>
         <w:spacing w:before="182"/>
         <w:rPr>
@@ -2110,17 +2134,15 @@
         </w:rPr>
         <w:t xml:space="preserve">Roles &amp; </w:t>
       </w:r>
-      <w:proofErr w:type="gramStart"/>
-      <w:r>
-        <w:rPr>
-          <w:rFonts w:ascii="Times New Roman" w:eastAsia="Noto Sans Symbols" w:hAnsi="Times New Roman" w:cs="Times New Roman"/>
-          <w:bCs/>
-          <w:sz w:val="24"/>
-          <w:szCs w:val="24"/>
-        </w:rPr>
-        <w:t>Responsibilities :</w:t>
-      </w:r>
-      <w:proofErr w:type="gramEnd"/>
+      <w:r>
+        <w:rPr>
+          <w:rFonts w:ascii="Times New Roman" w:eastAsia="Noto Sans Symbols" w:hAnsi="Times New Roman" w:cs="Times New Roman"/>
+          <w:bCs/>
+          <w:sz w:val="24"/>
+          <w:szCs w:val="24"/>
+        </w:rPr>
+        <w:t>Responsibilities:</w:t>
+      </w:r>
       <w:r>
         <w:rPr>
           <w:rFonts w:ascii="Times New Roman" w:eastAsia="Noto Sans Symbols" w:hAnsi="Times New Roman" w:cs="Times New Roman"/>
@@ -2137,6 +2159,35 @@
           <w:sz w:val="24"/>
           <w:szCs w:val="24"/>
         </w:rPr>
+        <w:t xml:space="preserve">Unit Testing - </w:t>
+      </w:r>
+      <w:proofErr w:type="spellStart"/>
+      <w:r>
+        <w:rPr>
+          <w:rFonts w:ascii="Times New Roman" w:eastAsia="Noto Sans Symbols" w:hAnsi="Times New Roman" w:cs="Times New Roman"/>
+          <w:bCs/>
+          <w:sz w:val="24"/>
+          <w:szCs w:val="24"/>
+        </w:rPr>
+        <w:t>Fullstack</w:t>
+      </w:r>
+      <w:proofErr w:type="spellEnd"/>
+      <w:r>
+        <w:rPr>
+          <w:rFonts w:ascii="Times New Roman" w:eastAsia="Noto Sans Symbols" w:hAnsi="Times New Roman" w:cs="Times New Roman"/>
+          <w:bCs/>
+          <w:sz w:val="24"/>
+          <w:szCs w:val="24"/>
+        </w:rPr>
+        <w:t xml:space="preserve"> Web development using Java, JSP and MySQL - </w:t>
+      </w:r>
+      <w:r>
+        <w:rPr>
+          <w:rFonts w:ascii="Times New Roman" w:eastAsia="Noto Sans Symbols" w:hAnsi="Times New Roman" w:cs="Times New Roman"/>
+          <w:bCs/>
+          <w:sz w:val="24"/>
+          <w:szCs w:val="24"/>
+        </w:rPr>
         <w:t xml:space="preserve">Consistently worked hard and provided optimal solutions. Appreciated by the manager </w:t>
       </w:r>
       <w:r>
@@ -2179,15 +2230,6 @@
           <w:sz w:val="24"/>
           <w:szCs w:val="24"/>
         </w:rPr>
-        <w:t xml:space="preserve">   </w:t>
-      </w:r>
-      <w:r>
-        <w:rPr>
-          <w:rFonts w:ascii="Times New Roman" w:eastAsia="Noto Sans Symbols" w:hAnsi="Times New Roman" w:cs="Times New Roman"/>
-          <w:b/>
-          <w:sz w:val="24"/>
-          <w:szCs w:val="24"/>
-        </w:rPr>
         <w:t xml:space="preserve"> </w:t>
       </w:r>
       <w:r>
@@ -2208,6 +2250,15 @@
         </w:rPr>
         <w:t xml:space="preserve"> Trainee</w:t>
       </w:r>
+      <w:r>
+        <w:rPr>
+          <w:rFonts w:ascii="Times New Roman" w:eastAsia="Noto Sans Symbols" w:hAnsi="Times New Roman" w:cs="Times New Roman"/>
+          <w:b/>
+          <w:sz w:val="24"/>
+          <w:szCs w:val="24"/>
+        </w:rPr>
+        <w:t xml:space="preserve"> | Intern</w:t>
+      </w:r>
     </w:p>
     <w:p>
       <w:pPr>
@@ -2223,11 +2274,11 @@
       <w:r>
         <w:rPr>
           <w:rFonts w:ascii="Times New Roman" w:eastAsia="Noto Sans Symbols" w:hAnsi="Times New Roman" w:cs="Times New Roman"/>
-          <w:b/>
-          <w:sz w:val="24"/>
-          <w:szCs w:val="24"/>
-        </w:rPr>
-        <w:t xml:space="preserve">    </w:t>
+          <w:bCs/>
+          <w:sz w:val="24"/>
+          <w:szCs w:val="24"/>
+        </w:rPr>
+        <w:t xml:space="preserve"> </w:t>
       </w:r>
       <w:r>
         <w:rPr>
@@ -2257,7 +2308,7 @@
           <w:sz w:val="24"/>
           <w:szCs w:val="24"/>
         </w:rPr>
-        <w:t xml:space="preserve">    </w:t>
+        <w:t xml:space="preserve"> </w:t>
       </w:r>
       <w:r>
         <w:rPr>
@@ -2302,7 +2353,7 @@
         <w:widowControl w:val="0"/>
         <w:numPr>
           <w:ilvl w:val="0"/>
-          <w:numId w:val="1"/>
+          <w:numId w:val="8"/>
         </w:numPr>
         <w:spacing w:before="182"/>
         <w:rPr>
@@ -2328,16 +2379,7 @@
           <w:sz w:val="24"/>
           <w:szCs w:val="24"/>
         </w:rPr>
-        <w:t>&amp; s</w:t>
-      </w:r>
-      <w:r>
-        <w:rPr>
-          <w:rFonts w:ascii="Times New Roman" w:eastAsia="Noto Sans Symbols" w:hAnsi="Times New Roman" w:cs="Times New Roman"/>
-          <w:bCs/>
-          <w:sz w:val="24"/>
-          <w:szCs w:val="24"/>
-        </w:rPr>
-        <w:t xml:space="preserve">elf-paced training </w:t>
+        <w:t xml:space="preserve">&amp; self-paced training </w:t>
       </w:r>
       <w:r>
         <w:rPr>
@@ -2373,7 +2415,7 @@
         <w:widowControl w:val="0"/>
         <w:numPr>
           <w:ilvl w:val="0"/>
-          <w:numId w:val="1"/>
+          <w:numId w:val="8"/>
         </w:numPr>
         <w:spacing w:before="182"/>
         <w:rPr>
@@ -2696,7 +2738,7 @@
         <w:widowControl w:val="0"/>
         <w:numPr>
           <w:ilvl w:val="0"/>
-          <w:numId w:val="1"/>
+          <w:numId w:val="8"/>
         </w:numPr>
         <w:spacing w:before="182"/>
         <w:rPr>
@@ -2713,15 +2755,6 @@
           <w:sz w:val="24"/>
           <w:szCs w:val="24"/>
         </w:rPr>
-        <w:t xml:space="preserve"> </w:t>
-      </w:r>
-      <w:r>
-        <w:rPr>
-          <w:rFonts w:ascii="Times New Roman" w:eastAsia="Noto Sans Symbols" w:hAnsi="Times New Roman" w:cs="Times New Roman"/>
-          <w:bCs/>
-          <w:sz w:val="24"/>
-          <w:szCs w:val="24"/>
-        </w:rPr>
         <w:t xml:space="preserve">Analysed the terabytes of </w:t>
       </w:r>
       <w:r>
@@ -2983,7 +3016,7 @@
         <w:widowControl w:val="0"/>
         <w:numPr>
           <w:ilvl w:val="0"/>
-          <w:numId w:val="1"/>
+          <w:numId w:val="8"/>
         </w:numPr>
         <w:spacing w:before="182"/>
         <w:rPr>
@@ -3072,7 +3105,61 @@
           <w:sz w:val="24"/>
           <w:szCs w:val="24"/>
         </w:rPr>
-        <w:t xml:space="preserve"> -</w:t>
+        <w:t>-Maintained</w:t>
+      </w:r>
+      <w:r>
+        <w:rPr>
+          <w:rFonts w:ascii="Times New Roman" w:eastAsia="Noto Sans Symbols" w:hAnsi="Times New Roman" w:cs="Times New Roman"/>
+          <w:bCs/>
+          <w:sz w:val="24"/>
+          <w:szCs w:val="24"/>
+        </w:rPr>
+        <w:t xml:space="preserve"> </w:t>
+      </w:r>
+      <w:r>
+        <w:rPr>
+          <w:rFonts w:ascii="Times New Roman" w:eastAsia="Noto Sans Symbols" w:hAnsi="Times New Roman" w:cs="Times New Roman"/>
+          <w:bCs/>
+          <w:sz w:val="24"/>
+          <w:szCs w:val="24"/>
+        </w:rPr>
+        <w:t>Intern</w:t>
+      </w:r>
+      <w:r>
+        <w:rPr>
+          <w:rFonts w:ascii="Times New Roman" w:eastAsia="Noto Sans Symbols" w:hAnsi="Times New Roman" w:cs="Times New Roman"/>
+          <w:bCs/>
+          <w:sz w:val="24"/>
+          <w:szCs w:val="24"/>
+        </w:rPr>
+        <w:t xml:space="preserve">’s </w:t>
+      </w:r>
+      <w:r>
+        <w:rPr>
+          <w:rFonts w:ascii="Times New Roman" w:eastAsia="Noto Sans Symbols" w:hAnsi="Times New Roman" w:cs="Times New Roman"/>
+          <w:bCs/>
+          <w:sz w:val="24"/>
+          <w:szCs w:val="24"/>
+        </w:rPr>
+        <w:t xml:space="preserve">records and </w:t>
+      </w:r>
+      <w:r>
+        <w:rPr>
+          <w:rFonts w:ascii="Times New Roman" w:eastAsia="Noto Sans Symbols" w:hAnsi="Times New Roman" w:cs="Times New Roman"/>
+          <w:bCs/>
+          <w:sz w:val="24"/>
+          <w:szCs w:val="24"/>
+        </w:rPr>
+        <w:t xml:space="preserve">project </w:t>
+      </w:r>
+      <w:r>
+        <w:rPr>
+          <w:rFonts w:ascii="Times New Roman" w:eastAsia="Noto Sans Symbols" w:hAnsi="Times New Roman" w:cs="Times New Roman"/>
+          <w:bCs/>
+          <w:sz w:val="24"/>
+          <w:szCs w:val="24"/>
+        </w:rPr>
+        <w:t>-</w:t>
       </w:r>
       <w:r>
         <w:rPr>
@@ -3200,6 +3287,18 @@
           <w:szCs w:val="24"/>
         </w:rPr>
       </w:pPr>
+    </w:p>
+    <w:p>
+      <w:pPr>
+        <w:widowControl w:val="0"/>
+        <w:spacing w:before="182"/>
+        <w:rPr>
+          <w:rFonts w:ascii="Times New Roman" w:eastAsia="Noto Sans Symbols" w:hAnsi="Times New Roman" w:cs="Times New Roman"/>
+          <w:b/>
+          <w:sz w:val="24"/>
+          <w:szCs w:val="24"/>
+        </w:rPr>
+      </w:pPr>
       <w:r>
         <w:rPr>
           <w:rFonts w:ascii="Times New Roman" w:eastAsia="Noto Sans Symbols" w:hAnsi="Times New Roman" w:cs="Times New Roman"/>
@@ -3208,25 +3307,25 @@
           <w:szCs w:val="24"/>
         </w:rPr>
         <w:lastRenderedPageBreak/>
-        <w:t xml:space="preserve">Frontend </w:t>
-      </w:r>
-      <w:r>
-        <w:rPr>
-          <w:rFonts w:ascii="Times New Roman" w:eastAsia="Noto Sans Symbols" w:hAnsi="Times New Roman" w:cs="Times New Roman"/>
-          <w:b/>
-          <w:sz w:val="24"/>
-          <w:szCs w:val="24"/>
-        </w:rPr>
-        <w:t>develop</w:t>
-      </w:r>
-      <w:r>
-        <w:rPr>
-          <w:rFonts w:ascii="Times New Roman" w:eastAsia="Noto Sans Symbols" w:hAnsi="Times New Roman" w:cs="Times New Roman"/>
-          <w:b/>
-          <w:sz w:val="24"/>
-          <w:szCs w:val="24"/>
-        </w:rPr>
-        <w:t>er</w:t>
+        <w:t xml:space="preserve"> </w:t>
+      </w:r>
+      <w:r>
+        <w:rPr>
+          <w:rFonts w:ascii="Times New Roman" w:eastAsia="Noto Sans Symbols" w:hAnsi="Times New Roman" w:cs="Times New Roman"/>
+          <w:b/>
+          <w:sz w:val="24"/>
+          <w:szCs w:val="24"/>
+        </w:rPr>
+        <w:t>Frontend developer</w:t>
+      </w:r>
+      <w:r>
+        <w:rPr>
+          <w:rFonts w:ascii="Times New Roman" w:eastAsia="Noto Sans Symbols" w:hAnsi="Times New Roman" w:cs="Times New Roman"/>
+          <w:b/>
+          <w:sz w:val="24"/>
+          <w:szCs w:val="24"/>
+        </w:rPr>
+        <w:t xml:space="preserve"> |</w:t>
       </w:r>
       <w:r>
         <w:rPr>
@@ -3255,41 +3354,24 @@
           <w:sz w:val="24"/>
           <w:szCs w:val="24"/>
         </w:rPr>
-        <w:t xml:space="preserve">   </w:t>
-      </w:r>
-      <w:r>
-        <w:rPr>
-          <w:rFonts w:ascii="Times New Roman" w:eastAsia="Noto Sans Symbols" w:hAnsi="Times New Roman" w:cs="Times New Roman"/>
-          <w:sz w:val="24"/>
-          <w:szCs w:val="24"/>
-        </w:rPr>
-        <w:t>Walnut Infotech</w:t>
-      </w:r>
-      <w:r>
-        <w:rPr>
-          <w:rFonts w:ascii="Times New Roman" w:eastAsia="Noto Sans Symbols" w:hAnsi="Times New Roman" w:cs="Times New Roman"/>
-          <w:sz w:val="24"/>
-          <w:szCs w:val="24"/>
-        </w:rPr>
         <w:t xml:space="preserve"> </w:t>
       </w:r>
       <w:r>
         <w:rPr>
           <w:rFonts w:ascii="Times New Roman" w:eastAsia="Noto Sans Symbols" w:hAnsi="Times New Roman" w:cs="Times New Roman"/>
-          <w:bCs/>
-          <w:sz w:val="24"/>
-          <w:szCs w:val="24"/>
-        </w:rPr>
-        <w:t xml:space="preserve">| </w:t>
-      </w:r>
-      <w:r>
-        <w:rPr>
-          <w:rFonts w:ascii="Times New Roman" w:eastAsia="Noto Sans Symbols" w:hAnsi="Times New Roman" w:cs="Times New Roman"/>
-          <w:bCs/>
-          <w:sz w:val="24"/>
-          <w:szCs w:val="24"/>
-        </w:rPr>
-        <w:t>California</w:t>
+          <w:sz w:val="24"/>
+          <w:szCs w:val="24"/>
+        </w:rPr>
+        <w:t xml:space="preserve">Walnut Infotech </w:t>
+      </w:r>
+      <w:r>
+        <w:rPr>
+          <w:rFonts w:ascii="Times New Roman" w:eastAsia="Noto Sans Symbols" w:hAnsi="Times New Roman" w:cs="Times New Roman"/>
+          <w:bCs/>
+          <w:sz w:val="24"/>
+          <w:szCs w:val="24"/>
+        </w:rPr>
+        <w:t>| California</w:t>
       </w:r>
     </w:p>
     <w:p>
@@ -3310,7 +3392,7 @@
           <w:sz w:val="24"/>
           <w:szCs w:val="24"/>
         </w:rPr>
-        <w:t xml:space="preserve">   </w:t>
+        <w:t xml:space="preserve"> </w:t>
       </w:r>
       <w:r>
         <w:rPr>
@@ -3364,7 +3446,7 @@
         <w:widowControl w:val="0"/>
         <w:numPr>
           <w:ilvl w:val="0"/>
-          <w:numId w:val="1"/>
+          <w:numId w:val="9"/>
         </w:numPr>
         <w:spacing w:before="182"/>
         <w:rPr>
@@ -3444,7 +3526,7 @@
         <w:widowControl w:val="0"/>
         <w:numPr>
           <w:ilvl w:val="0"/>
-          <w:numId w:val="1"/>
+          <w:numId w:val="9"/>
         </w:numPr>
         <w:spacing w:before="182"/>
         <w:rPr>
@@ -3533,7 +3615,7 @@
         <w:widowControl w:val="0"/>
         <w:numPr>
           <w:ilvl w:val="0"/>
-          <w:numId w:val="1"/>
+          <w:numId w:val="9"/>
         </w:numPr>
         <w:spacing w:before="182"/>
         <w:rPr>
@@ -3604,7 +3686,7 @@
         <w:widowControl w:val="0"/>
         <w:numPr>
           <w:ilvl w:val="0"/>
-          <w:numId w:val="1"/>
+          <w:numId w:val="9"/>
         </w:numPr>
         <w:spacing w:before="182"/>
         <w:rPr>
@@ -3657,7 +3739,7 @@
         <w:widowControl w:val="0"/>
         <w:numPr>
           <w:ilvl w:val="0"/>
-          <w:numId w:val="1"/>
+          <w:numId w:val="9"/>
         </w:numPr>
         <w:spacing w:before="182"/>
         <w:rPr>
@@ -3692,7 +3774,7 @@
         <w:widowControl w:val="0"/>
         <w:numPr>
           <w:ilvl w:val="0"/>
-          <w:numId w:val="1"/>
+          <w:numId w:val="9"/>
         </w:numPr>
         <w:spacing w:before="182"/>
         <w:rPr>
@@ -3736,6 +3818,15 @@
           <w:sz w:val="24"/>
           <w:szCs w:val="24"/>
         </w:rPr>
+        <w:t xml:space="preserve">Unit Testing - </w:t>
+      </w:r>
+      <w:r>
+        <w:rPr>
+          <w:rFonts w:ascii="Times New Roman" w:eastAsia="Noto Sans Symbols" w:hAnsi="Times New Roman" w:cs="Times New Roman"/>
+          <w:bCs/>
+          <w:sz w:val="24"/>
+          <w:szCs w:val="24"/>
+        </w:rPr>
         <w:t>Desig</w:t>
       </w:r>
       <w:r>
@@ -3754,25 +3845,43 @@
           <w:sz w:val="24"/>
           <w:szCs w:val="24"/>
         </w:rPr>
-        <w:t xml:space="preserve"> and develop user interface</w:t>
-      </w:r>
-      <w:r>
-        <w:rPr>
-          <w:rFonts w:ascii="Times New Roman" w:eastAsia="Noto Sans Symbols" w:hAnsi="Times New Roman" w:cs="Times New Roman"/>
-          <w:bCs/>
-          <w:sz w:val="24"/>
-          <w:szCs w:val="24"/>
-        </w:rPr>
-        <w:t>.</w:t>
-      </w:r>
-      <w:r>
-        <w:rPr>
-          <w:rFonts w:ascii="Times New Roman" w:eastAsia="Noto Sans Symbols" w:hAnsi="Times New Roman" w:cs="Times New Roman"/>
-          <w:bCs/>
-          <w:sz w:val="24"/>
-          <w:szCs w:val="24"/>
-        </w:rPr>
-        <w:t xml:space="preserve"> </w:t>
+        <w:t>ed</w:t>
+      </w:r>
+      <w:r>
+        <w:rPr>
+          <w:rFonts w:ascii="Times New Roman" w:eastAsia="Noto Sans Symbols" w:hAnsi="Times New Roman" w:cs="Times New Roman"/>
+          <w:bCs/>
+          <w:sz w:val="24"/>
+          <w:szCs w:val="24"/>
+        </w:rPr>
+        <w:t xml:space="preserve"> and develop</w:t>
+      </w:r>
+      <w:r>
+        <w:rPr>
+          <w:rFonts w:ascii="Times New Roman" w:eastAsia="Noto Sans Symbols" w:hAnsi="Times New Roman" w:cs="Times New Roman"/>
+          <w:bCs/>
+          <w:sz w:val="24"/>
+          <w:szCs w:val="24"/>
+        </w:rPr>
+        <w:t>ed</w:t>
+      </w:r>
+      <w:r>
+        <w:rPr>
+          <w:rFonts w:ascii="Times New Roman" w:eastAsia="Noto Sans Symbols" w:hAnsi="Times New Roman" w:cs="Times New Roman"/>
+          <w:bCs/>
+          <w:sz w:val="24"/>
+          <w:szCs w:val="24"/>
+        </w:rPr>
+        <w:t xml:space="preserve"> user interface</w:t>
+      </w:r>
+      <w:r>
+        <w:rPr>
+          <w:rFonts w:ascii="Times New Roman" w:eastAsia="Noto Sans Symbols" w:hAnsi="Times New Roman" w:cs="Times New Roman"/>
+          <w:bCs/>
+          <w:sz w:val="24"/>
+          <w:szCs w:val="24"/>
+        </w:rPr>
+        <w:t xml:space="preserve"> - </w:t>
       </w:r>
       <w:r>
         <w:rPr>
@@ -3783,20 +3892,6 @@
         </w:rPr>
         <w:t>Integrate frontend with backend.</w:t>
       </w:r>
-    </w:p>
-    <w:p>
-      <w:pPr>
-        <w:pStyle w:val="ListParagraph"/>
-        <w:widowControl w:val="0"/>
-        <w:spacing w:before="182"/>
-        <w:ind w:left="1440"/>
-        <w:rPr>
-          <w:rFonts w:ascii="Times New Roman" w:eastAsia="Noto Sans Symbols" w:hAnsi="Times New Roman" w:cs="Times New Roman"/>
-          <w:bCs/>
-          <w:sz w:val="24"/>
-          <w:szCs w:val="24"/>
-        </w:rPr>
-      </w:pPr>
     </w:p>
     <w:p>
       <w:pPr>
@@ -3812,550 +3907,6 @@
         <w:rPr>
           <w:rFonts w:ascii="Times New Roman" w:eastAsia="Noto Sans Symbols" w:hAnsi="Times New Roman" w:cs="Times New Roman"/>
           <w:b/>
-          <w:color w:val="000000"/>
-          <w:sz w:val="24"/>
-          <w:szCs w:val="24"/>
-        </w:rPr>
-      </w:pPr>
-      <w:r>
-        <w:rPr>
-          <w:rFonts w:ascii="Times New Roman" w:eastAsia="Noto Sans Symbols" w:hAnsi="Times New Roman" w:cs="Times New Roman"/>
-          <w:b/>
-          <w:color w:val="000000"/>
-          <w:sz w:val="24"/>
-          <w:szCs w:val="24"/>
-        </w:rPr>
-        <w:t xml:space="preserve"> </w:t>
-      </w:r>
-      <w:r>
-        <w:rPr>
-          <w:rFonts w:ascii="Times New Roman" w:eastAsia="Noto Sans Symbols" w:hAnsi="Times New Roman" w:cs="Times New Roman"/>
-          <w:b/>
-          <w:color w:val="000000"/>
-          <w:sz w:val="24"/>
-          <w:szCs w:val="24"/>
-        </w:rPr>
-        <w:t xml:space="preserve"> </w:t>
-      </w:r>
-      <w:r>
-        <w:rPr>
-          <w:rFonts w:ascii="Times New Roman" w:eastAsia="Noto Sans Symbols" w:hAnsi="Times New Roman" w:cs="Times New Roman"/>
-          <w:b/>
-          <w:color w:val="000000"/>
-          <w:sz w:val="24"/>
-          <w:szCs w:val="24"/>
-        </w:rPr>
-        <w:t>EDUCATION</w:t>
-      </w:r>
-      <w:r>
-        <w:rPr>
-          <w:rFonts w:ascii="Times New Roman" w:eastAsia="Noto Sans Symbols" w:hAnsi="Times New Roman" w:cs="Times New Roman"/>
-          <w:b/>
-          <w:noProof/>
-          <w:color w:val="000000"/>
-          <w:sz w:val="24"/>
-          <w:szCs w:val="24"/>
-        </w:rPr>
-        <mc:AlternateContent>
-          <mc:Choice Requires="wpi">
-            <w:drawing>
-              <wp:anchor distT="0" distB="0" distL="114300" distR="114300" simplePos="0" relativeHeight="251663360" behindDoc="0" locked="0" layoutInCell="1" allowOverlap="1" wp14:anchorId="1329D303" wp14:editId="4690E159">
-                <wp:simplePos x="0" y="0"/>
-                <wp:positionH relativeFrom="column">
-                  <wp:posOffset>73350</wp:posOffset>
-                </wp:positionH>
-                <wp:positionV relativeFrom="paragraph">
-                  <wp:posOffset>360985</wp:posOffset>
-                </wp:positionV>
-                <wp:extent cx="6135840" cy="360"/>
-                <wp:effectExtent l="38100" t="38100" r="36830" b="38100"/>
-                <wp:wrapNone/>
-                <wp:docPr id="1839259134" name="Ink 5"/>
-                <wp:cNvGraphicFramePr/>
-                <a:graphic xmlns:a="http://schemas.openxmlformats.org/drawingml/2006/main">
-                  <a:graphicData uri="http://schemas.microsoft.com/office/word/2010/wordprocessingInk">
-                    <w14:contentPart bwMode="auto" r:id="rId14">
-                      <w14:nvContentPartPr>
-                        <w14:cNvContentPartPr/>
-                      </w14:nvContentPartPr>
-                      <w14:xfrm>
-                        <a:off x="0" y="0"/>
-                        <a:ext cx="6135840" cy="360"/>
-                      </w14:xfrm>
-                    </w14:contentPart>
-                  </a:graphicData>
-                </a:graphic>
-              </wp:anchor>
-            </w:drawing>
-          </mc:Choice>
-          <mc:Fallback>
-            <w:pict>
-              <v:shape w14:anchorId="482E474D" id="Ink 5" o:spid="_x0000_s1026" type="#_x0000_t75" style="position:absolute;margin-left:5.3pt;margin-top:27.9pt;width:484.15pt;height:1.05pt;z-index:251663360;visibility:visible;mso-wrap-style:square;mso-wrap-distance-left:9pt;mso-wrap-distance-top:0;mso-wrap-distance-right:9pt;mso-wrap-distance-bottom:0;mso-position-horizontal:absolute;mso-position-horizontal-relative:text;mso-position-vertical:absolute;mso-position-vertical-relative:text" o:gfxdata="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">
-                <v:imagedata r:id="rId10" o:title=""/>
-              </v:shape>
-            </w:pict>
-          </mc:Fallback>
-        </mc:AlternateContent>
-      </w:r>
-      <w:r>
-        <w:rPr>
-          <w:rFonts w:ascii="Times New Roman" w:eastAsia="Noto Sans Symbols" w:hAnsi="Times New Roman" w:cs="Times New Roman"/>
-          <w:b/>
-          <w:color w:val="000000"/>
-          <w:sz w:val="24"/>
-          <w:szCs w:val="24"/>
-        </w:rPr>
-        <w:t xml:space="preserve"> </w:t>
-      </w:r>
-    </w:p>
-    <w:p>
-      <w:pPr>
-        <w:widowControl w:val="0"/>
-        <w:ind w:firstLine="121"/>
-        <w:rPr>
-          <w:rFonts w:ascii="Times New Roman" w:eastAsia="Noto Sans Symbols" w:hAnsi="Times New Roman" w:cs="Times New Roman"/>
-          <w:b/>
-          <w:sz w:val="24"/>
-          <w:szCs w:val="24"/>
-        </w:rPr>
-      </w:pPr>
-    </w:p>
-    <w:p>
-      <w:pPr>
-        <w:widowControl w:val="0"/>
-        <w:pBdr>
-          <w:top w:val="nil"/>
-          <w:left w:val="nil"/>
-          <w:bottom w:val="nil"/>
-          <w:right w:val="nil"/>
-          <w:between w:val="nil"/>
-        </w:pBdr>
-        <w:ind w:right="167"/>
-        <w:rPr>
-          <w:rFonts w:ascii="Times New Roman" w:eastAsia="Noto Sans Symbols" w:hAnsi="Times New Roman" w:cs="Times New Roman"/>
-          <w:b/>
-          <w:sz w:val="24"/>
-          <w:szCs w:val="24"/>
-        </w:rPr>
-      </w:pPr>
-      <w:r>
-        <w:rPr>
-          <w:rFonts w:ascii="Times New Roman" w:eastAsia="Noto Sans Symbols" w:hAnsi="Times New Roman" w:cs="Times New Roman"/>
-          <w:b/>
-          <w:sz w:val="24"/>
-          <w:szCs w:val="24"/>
-        </w:rPr>
-        <w:t xml:space="preserve">        </w:t>
-      </w:r>
-    </w:p>
-    <w:p>
-      <w:pPr>
-        <w:widowControl w:val="0"/>
-        <w:pBdr>
-          <w:top w:val="nil"/>
-          <w:left w:val="nil"/>
-          <w:bottom w:val="nil"/>
-          <w:right w:val="nil"/>
-          <w:between w:val="nil"/>
-        </w:pBdr>
-        <w:ind w:right="167"/>
-        <w:rPr>
-          <w:rFonts w:ascii="Times New Roman" w:eastAsia="Noto Sans Symbols" w:hAnsi="Times New Roman" w:cs="Times New Roman"/>
-          <w:b/>
-          <w:color w:val="000000"/>
-          <w:sz w:val="24"/>
-          <w:szCs w:val="24"/>
-        </w:rPr>
-      </w:pPr>
-      <w:r>
-        <w:rPr>
-          <w:rFonts w:ascii="Times New Roman" w:eastAsia="Noto Sans Symbols" w:hAnsi="Times New Roman" w:cs="Times New Roman"/>
-          <w:b/>
-          <w:sz w:val="24"/>
-          <w:szCs w:val="24"/>
-        </w:rPr>
-        <w:t xml:space="preserve">        </w:t>
-      </w:r>
-      <w:r>
-        <w:rPr>
-          <w:rFonts w:ascii="Times New Roman" w:eastAsia="Noto Sans Symbols" w:hAnsi="Times New Roman" w:cs="Times New Roman"/>
-          <w:b/>
-          <w:sz w:val="24"/>
-          <w:szCs w:val="24"/>
-        </w:rPr>
-        <w:t xml:space="preserve">   Meenakshi Sundararajan</w:t>
-      </w:r>
-      <w:r>
-        <w:rPr>
-          <w:rFonts w:ascii="Times New Roman" w:eastAsia="Noto Sans Symbols" w:hAnsi="Times New Roman" w:cs="Times New Roman"/>
-          <w:b/>
-          <w:color w:val="000000"/>
-          <w:sz w:val="24"/>
-          <w:szCs w:val="24"/>
-        </w:rPr>
-        <w:t xml:space="preserve"> Engineering College </w:t>
-      </w:r>
-    </w:p>
-    <w:p>
-      <w:pPr>
-        <w:widowControl w:val="0"/>
-        <w:pBdr>
-          <w:top w:val="nil"/>
-          <w:left w:val="nil"/>
-          <w:bottom w:val="nil"/>
-          <w:right w:val="nil"/>
-          <w:between w:val="nil"/>
-        </w:pBdr>
-        <w:spacing w:before="187"/>
-        <w:rPr>
-          <w:rFonts w:ascii="Times New Roman" w:eastAsia="Noto Sans Symbols" w:hAnsi="Times New Roman" w:cs="Times New Roman"/>
-          <w:sz w:val="24"/>
-          <w:szCs w:val="24"/>
-        </w:rPr>
-      </w:pPr>
-      <w:r>
-        <w:rPr>
-          <w:rFonts w:ascii="Times New Roman" w:eastAsia="Noto Sans Symbols" w:hAnsi="Times New Roman" w:cs="Times New Roman"/>
-          <w:sz w:val="24"/>
-          <w:szCs w:val="24"/>
-        </w:rPr>
-        <w:t xml:space="preserve">           </w:t>
-      </w:r>
-      <w:r>
-        <w:rPr>
-          <w:rFonts w:ascii="Times New Roman" w:eastAsia="Noto Sans Symbols" w:hAnsi="Times New Roman" w:cs="Times New Roman"/>
-          <w:color w:val="000000"/>
-          <w:sz w:val="24"/>
-          <w:szCs w:val="24"/>
-        </w:rPr>
-        <w:t xml:space="preserve">BE </w:t>
-      </w:r>
-      <w:r>
-        <w:rPr>
-          <w:rFonts w:ascii="Times New Roman" w:eastAsia="Noto Sans Symbols" w:hAnsi="Times New Roman" w:cs="Times New Roman"/>
-          <w:sz w:val="24"/>
-          <w:szCs w:val="24"/>
-        </w:rPr>
-        <w:t xml:space="preserve">Computer Science and Engineering  </w:t>
-      </w:r>
-      <w:r>
-        <w:rPr>
-          <w:rFonts w:ascii="Times New Roman" w:eastAsia="Noto Sans Symbols" w:hAnsi="Times New Roman" w:cs="Times New Roman"/>
-          <w:color w:val="000000"/>
-          <w:sz w:val="24"/>
-          <w:szCs w:val="24"/>
-        </w:rPr>
-        <w:t xml:space="preserve"> </w:t>
-      </w:r>
-      <w:r>
-        <w:rPr>
-          <w:rFonts w:ascii="Times New Roman" w:eastAsia="Noto Sans Symbols" w:hAnsi="Times New Roman" w:cs="Times New Roman"/>
-          <w:sz w:val="24"/>
-          <w:szCs w:val="24"/>
-        </w:rPr>
-        <w:t xml:space="preserve">   </w:t>
-      </w:r>
-      <w:r>
-        <w:rPr>
-          <w:rFonts w:ascii="Times New Roman" w:eastAsia="Noto Sans Symbols" w:hAnsi="Times New Roman" w:cs="Times New Roman"/>
-          <w:sz w:val="24"/>
-          <w:szCs w:val="24"/>
-        </w:rPr>
-        <w:tab/>
-        <w:t xml:space="preserve"> </w:t>
-      </w:r>
-      <w:proofErr w:type="gramStart"/>
-      <w:r>
-        <w:rPr>
-          <w:rFonts w:ascii="Times New Roman" w:eastAsia="Noto Sans Symbols" w:hAnsi="Times New Roman" w:cs="Times New Roman"/>
-          <w:b/>
-          <w:sz w:val="24"/>
-          <w:szCs w:val="24"/>
-        </w:rPr>
-        <w:t>CGPA</w:t>
-      </w:r>
-      <w:r>
-        <w:rPr>
-          <w:rFonts w:ascii="Times New Roman" w:eastAsia="Noto Sans Symbols" w:hAnsi="Times New Roman" w:cs="Times New Roman"/>
-          <w:sz w:val="24"/>
-          <w:szCs w:val="24"/>
-        </w:rPr>
-        <w:t xml:space="preserve"> :</w:t>
-      </w:r>
-      <w:proofErr w:type="gramEnd"/>
-      <w:r>
-        <w:rPr>
-          <w:rFonts w:ascii="Times New Roman" w:eastAsia="Noto Sans Symbols" w:hAnsi="Times New Roman" w:cs="Times New Roman"/>
-          <w:sz w:val="24"/>
-          <w:szCs w:val="24"/>
-        </w:rPr>
-        <w:t xml:space="preserve"> 8.77 (Batch 2022) </w:t>
-      </w:r>
-    </w:p>
-    <w:p>
-      <w:pPr>
-        <w:widowControl w:val="0"/>
-        <w:pBdr>
-          <w:top w:val="nil"/>
-          <w:left w:val="nil"/>
-          <w:bottom w:val="nil"/>
-          <w:right w:val="nil"/>
-          <w:between w:val="nil"/>
-        </w:pBdr>
-        <w:spacing w:before="187"/>
-        <w:rPr>
-          <w:rFonts w:ascii="Times New Roman" w:eastAsia="Noto Sans Symbols" w:hAnsi="Times New Roman" w:cs="Times New Roman"/>
-          <w:color w:val="000000"/>
-          <w:sz w:val="24"/>
-          <w:szCs w:val="24"/>
-        </w:rPr>
-      </w:pPr>
-    </w:p>
-    <w:p>
-      <w:pPr>
-        <w:widowControl w:val="0"/>
-        <w:pBdr>
-          <w:top w:val="nil"/>
-          <w:left w:val="nil"/>
-          <w:bottom w:val="nil"/>
-          <w:right w:val="nil"/>
-          <w:between w:val="nil"/>
-        </w:pBdr>
-        <w:spacing w:before="148"/>
-        <w:rPr>
-          <w:rFonts w:ascii="Times New Roman" w:eastAsia="Noto Sans Symbols" w:hAnsi="Times New Roman" w:cs="Times New Roman"/>
-          <w:b/>
-          <w:color w:val="000000"/>
-          <w:sz w:val="24"/>
-          <w:szCs w:val="24"/>
-        </w:rPr>
-      </w:pPr>
-      <w:r>
-        <w:rPr>
-          <w:rFonts w:ascii="Times New Roman" w:eastAsia="Noto Sans Symbols" w:hAnsi="Times New Roman" w:cs="Times New Roman"/>
-          <w:b/>
-          <w:sz w:val="24"/>
-          <w:szCs w:val="24"/>
-        </w:rPr>
-        <w:t xml:space="preserve">           Loyola Matriculation </w:t>
-      </w:r>
-      <w:r>
-        <w:rPr>
-          <w:rFonts w:ascii="Times New Roman" w:eastAsia="Noto Sans Symbols" w:hAnsi="Times New Roman" w:cs="Times New Roman"/>
-          <w:b/>
-          <w:color w:val="000000"/>
-          <w:sz w:val="24"/>
-          <w:szCs w:val="24"/>
-        </w:rPr>
-        <w:t xml:space="preserve">Higher Secondary School </w:t>
-      </w:r>
-    </w:p>
-    <w:p>
-      <w:pPr>
-        <w:widowControl w:val="0"/>
-        <w:pBdr>
-          <w:top w:val="nil"/>
-          <w:left w:val="nil"/>
-          <w:bottom w:val="nil"/>
-          <w:right w:val="nil"/>
-          <w:between w:val="nil"/>
-        </w:pBdr>
-        <w:spacing w:before="147"/>
-        <w:rPr>
-          <w:rFonts w:ascii="Times New Roman" w:eastAsia="Noto Sans Symbols" w:hAnsi="Times New Roman" w:cs="Times New Roman"/>
-          <w:color w:val="000000"/>
-          <w:sz w:val="24"/>
-          <w:szCs w:val="24"/>
-        </w:rPr>
-      </w:pPr>
-      <w:r>
-        <w:rPr>
-          <w:rFonts w:ascii="Times New Roman" w:eastAsia="Noto Sans Symbols" w:hAnsi="Times New Roman" w:cs="Times New Roman"/>
-          <w:b/>
-          <w:sz w:val="24"/>
-          <w:szCs w:val="24"/>
-        </w:rPr>
-        <w:t xml:space="preserve">           </w:t>
-      </w:r>
-      <w:proofErr w:type="gramStart"/>
-      <w:r>
-        <w:rPr>
-          <w:rFonts w:ascii="Times New Roman" w:eastAsia="Noto Sans Symbols" w:hAnsi="Times New Roman" w:cs="Times New Roman"/>
-          <w:b/>
-          <w:color w:val="000000"/>
-          <w:sz w:val="24"/>
-          <w:szCs w:val="24"/>
-        </w:rPr>
-        <w:t xml:space="preserve">HSC </w:t>
-      </w:r>
-      <w:r>
-        <w:rPr>
-          <w:rFonts w:ascii="Times New Roman" w:eastAsia="Noto Sans Symbols" w:hAnsi="Times New Roman" w:cs="Times New Roman"/>
-          <w:b/>
-          <w:sz w:val="24"/>
-          <w:szCs w:val="24"/>
-        </w:rPr>
-        <w:t>:</w:t>
-      </w:r>
-      <w:proofErr w:type="gramEnd"/>
-      <w:r>
-        <w:rPr>
-          <w:rFonts w:ascii="Times New Roman" w:eastAsia="Noto Sans Symbols" w:hAnsi="Times New Roman" w:cs="Times New Roman"/>
-          <w:color w:val="000000"/>
-          <w:sz w:val="24"/>
-          <w:szCs w:val="24"/>
-        </w:rPr>
-        <w:t xml:space="preserve"> </w:t>
-      </w:r>
-      <w:r>
-        <w:rPr>
-          <w:rFonts w:ascii="Times New Roman" w:eastAsia="Noto Sans Symbols" w:hAnsi="Times New Roman" w:cs="Times New Roman"/>
-          <w:sz w:val="24"/>
-          <w:szCs w:val="24"/>
-        </w:rPr>
-        <w:t>88.5</w:t>
-      </w:r>
-      <w:r>
-        <w:rPr>
-          <w:rFonts w:ascii="Times New Roman" w:eastAsia="Noto Sans Symbols" w:hAnsi="Times New Roman" w:cs="Times New Roman"/>
-          <w:color w:val="000000"/>
-          <w:sz w:val="24"/>
-          <w:szCs w:val="24"/>
-        </w:rPr>
-        <w:t>%</w:t>
-      </w:r>
-      <w:r>
-        <w:rPr>
-          <w:rFonts w:ascii="Times New Roman" w:eastAsia="Noto Sans Symbols" w:hAnsi="Times New Roman" w:cs="Times New Roman"/>
-          <w:b/>
-          <w:color w:val="000000"/>
-          <w:sz w:val="24"/>
-          <w:szCs w:val="24"/>
-        </w:rPr>
-        <w:t xml:space="preserve"> </w:t>
-      </w:r>
-      <w:r>
-        <w:rPr>
-          <w:rFonts w:ascii="Times New Roman" w:eastAsia="Noto Sans Symbols" w:hAnsi="Times New Roman" w:cs="Times New Roman"/>
-          <w:color w:val="000000"/>
-          <w:sz w:val="24"/>
-          <w:szCs w:val="24"/>
-        </w:rPr>
-        <w:t>(passed out: 20</w:t>
-      </w:r>
-      <w:r>
-        <w:rPr>
-          <w:rFonts w:ascii="Times New Roman" w:eastAsia="Noto Sans Symbols" w:hAnsi="Times New Roman" w:cs="Times New Roman"/>
-          <w:sz w:val="24"/>
-          <w:szCs w:val="24"/>
-        </w:rPr>
-        <w:t>18</w:t>
-      </w:r>
-      <w:r>
-        <w:rPr>
-          <w:rFonts w:ascii="Times New Roman" w:eastAsia="Noto Sans Symbols" w:hAnsi="Times New Roman" w:cs="Times New Roman"/>
-          <w:color w:val="000000"/>
-          <w:sz w:val="24"/>
-          <w:szCs w:val="24"/>
-        </w:rPr>
-        <w:t xml:space="preserve">) </w:t>
-      </w:r>
-      <w:r>
-        <w:rPr>
-          <w:rFonts w:ascii="Times New Roman" w:eastAsia="Noto Sans Symbols" w:hAnsi="Times New Roman" w:cs="Times New Roman"/>
-          <w:b/>
-          <w:sz w:val="24"/>
-          <w:szCs w:val="24"/>
-        </w:rPr>
-        <w:tab/>
-      </w:r>
-      <w:r>
-        <w:rPr>
-          <w:rFonts w:ascii="Times New Roman" w:eastAsia="Noto Sans Symbols" w:hAnsi="Times New Roman" w:cs="Times New Roman"/>
-          <w:b/>
-          <w:sz w:val="24"/>
-          <w:szCs w:val="24"/>
-        </w:rPr>
-        <w:tab/>
-        <w:t xml:space="preserve"> </w:t>
-      </w:r>
-      <w:r>
-        <w:rPr>
-          <w:rFonts w:ascii="Times New Roman" w:eastAsia="Noto Sans Symbols" w:hAnsi="Times New Roman" w:cs="Times New Roman"/>
-          <w:b/>
-          <w:color w:val="000000"/>
-          <w:sz w:val="24"/>
-          <w:szCs w:val="24"/>
-        </w:rPr>
-        <w:t xml:space="preserve">SSLC </w:t>
-      </w:r>
-      <w:r>
-        <w:rPr>
-          <w:rFonts w:ascii="Times New Roman" w:eastAsia="Noto Sans Symbols" w:hAnsi="Times New Roman" w:cs="Times New Roman"/>
-          <w:b/>
-          <w:sz w:val="24"/>
-          <w:szCs w:val="24"/>
-        </w:rPr>
-        <w:t xml:space="preserve">: </w:t>
-      </w:r>
-      <w:r>
-        <w:rPr>
-          <w:rFonts w:ascii="Times New Roman" w:eastAsia="Noto Sans Symbols" w:hAnsi="Times New Roman" w:cs="Times New Roman"/>
-          <w:color w:val="000000"/>
-          <w:sz w:val="24"/>
-          <w:szCs w:val="24"/>
-        </w:rPr>
-        <w:t>89.8%</w:t>
-      </w:r>
-      <w:r>
-        <w:rPr>
-          <w:rFonts w:ascii="Times New Roman" w:eastAsia="Noto Sans Symbols" w:hAnsi="Times New Roman" w:cs="Times New Roman"/>
-          <w:b/>
-          <w:color w:val="000000"/>
-          <w:sz w:val="24"/>
-          <w:szCs w:val="24"/>
-        </w:rPr>
-        <w:t xml:space="preserve"> </w:t>
-      </w:r>
-      <w:r>
-        <w:rPr>
-          <w:rFonts w:ascii="Times New Roman" w:eastAsia="Noto Sans Symbols" w:hAnsi="Times New Roman" w:cs="Times New Roman"/>
-          <w:color w:val="000000"/>
-          <w:sz w:val="24"/>
-          <w:szCs w:val="24"/>
-        </w:rPr>
-        <w:t>(passed out: 201</w:t>
-      </w:r>
-      <w:r>
-        <w:rPr>
-          <w:rFonts w:ascii="Times New Roman" w:eastAsia="Noto Sans Symbols" w:hAnsi="Times New Roman" w:cs="Times New Roman"/>
-          <w:sz w:val="24"/>
-          <w:szCs w:val="24"/>
-        </w:rPr>
-        <w:t>6</w:t>
-      </w:r>
-      <w:r>
-        <w:rPr>
-          <w:rFonts w:ascii="Times New Roman" w:eastAsia="Noto Sans Symbols" w:hAnsi="Times New Roman" w:cs="Times New Roman"/>
-          <w:color w:val="000000"/>
-          <w:sz w:val="24"/>
-          <w:szCs w:val="24"/>
-        </w:rPr>
-        <w:t xml:space="preserve">) </w:t>
-      </w:r>
-    </w:p>
-    <w:p>
-      <w:pPr>
-        <w:widowControl w:val="0"/>
-        <w:pBdr>
-          <w:top w:val="nil"/>
-          <w:left w:val="nil"/>
-          <w:bottom w:val="nil"/>
-          <w:right w:val="nil"/>
-          <w:between w:val="nil"/>
-        </w:pBdr>
-        <w:rPr>
-          <w:rFonts w:ascii="Times New Roman" w:eastAsia="Noto Sans Symbols" w:hAnsi="Times New Roman" w:cs="Times New Roman"/>
           <w:sz w:val="24"/>
           <w:szCs w:val="24"/>
         </w:rPr>
@@ -4372,7 +3923,6 @@
           <w:between w:val="nil"/>
         </w:pBdr>
         <w:spacing w:before="221"/>
-        <w:ind w:left="117"/>
         <w:rPr>
           <w:rFonts w:ascii="Times New Roman" w:eastAsia="Noto Sans Symbols" w:hAnsi="Times New Roman" w:cs="Times New Roman"/>
           <w:b/>
@@ -4385,11 +3935,31 @@
         <w:rPr>
           <w:rFonts w:ascii="Times New Roman" w:eastAsia="Noto Sans Symbols" w:hAnsi="Times New Roman" w:cs="Times New Roman"/>
           <w:b/>
-          <w:sz w:val="24"/>
-          <w:szCs w:val="24"/>
-        </w:rPr>
-        <w:t xml:space="preserve">CERTIFICATION </w:t>
-      </w:r>
+          <w:color w:val="000000"/>
+          <w:sz w:val="24"/>
+          <w:szCs w:val="24"/>
+        </w:rPr>
+        <w:t>EDUCATION</w:t>
+      </w:r>
+    </w:p>
+    <w:p>
+      <w:pPr>
+        <w:widowControl w:val="0"/>
+        <w:pBdr>
+          <w:top w:val="nil"/>
+          <w:left w:val="nil"/>
+          <w:bottom w:val="nil"/>
+          <w:right w:val="nil"/>
+          <w:between w:val="nil"/>
+        </w:pBdr>
+        <w:spacing w:before="221"/>
+        <w:rPr>
+          <w:rFonts w:ascii="Times New Roman" w:eastAsia="Noto Sans Symbols" w:hAnsi="Times New Roman" w:cs="Times New Roman"/>
+          <w:b/>
+          <w:sz w:val="24"/>
+          <w:szCs w:val="24"/>
+        </w:rPr>
+      </w:pPr>
       <w:r>
         <w:rPr>
           <w:rFonts w:ascii="Times New Roman" w:eastAsia="Noto Sans Symbols" w:hAnsi="Times New Roman" w:cs="Times New Roman"/>
@@ -4402,18 +3972,18 @@
         <mc:AlternateContent>
           <mc:Choice Requires="wpi">
             <w:drawing>
-              <wp:anchor distT="0" distB="0" distL="114300" distR="114300" simplePos="0" relativeHeight="251667456" behindDoc="0" locked="0" layoutInCell="1" allowOverlap="1" wp14:anchorId="46AE06D5" wp14:editId="1D48FF22">
+              <wp:anchor distT="0" distB="0" distL="114300" distR="114300" simplePos="0" relativeHeight="251673600" behindDoc="0" locked="0" layoutInCell="1" allowOverlap="1" wp14:anchorId="65F0E795" wp14:editId="2A0BF62F">
                 <wp:simplePos x="0" y="0"/>
-                <wp:positionH relativeFrom="column">
-                  <wp:posOffset>73350</wp:posOffset>
+                <wp:positionH relativeFrom="margin">
+                  <wp:align>right</wp:align>
                 </wp:positionH>
                 <wp:positionV relativeFrom="paragraph">
-                  <wp:posOffset>360985</wp:posOffset>
+                  <wp:posOffset>12700</wp:posOffset>
                 </wp:positionV>
-                <wp:extent cx="6135840" cy="360"/>
-                <wp:effectExtent l="38100" t="38100" r="36830" b="38100"/>
+                <wp:extent cx="6285103" cy="360"/>
+                <wp:effectExtent l="38100" t="38100" r="59055" b="38100"/>
                 <wp:wrapNone/>
-                <wp:docPr id="538349093" name="Ink 5"/>
+                <wp:docPr id="1091244289" name="Ink 5"/>
                 <wp:cNvGraphicFramePr/>
                 <a:graphic xmlns:a="http://schemas.openxmlformats.org/drawingml/2006/main">
                   <a:graphicData uri="http://schemas.microsoft.com/office/word/2010/wordprocessingInk">
@@ -4423,34 +3993,552 @@
                       </w14:nvContentPartPr>
                       <w14:xfrm>
                         <a:off x="0" y="0"/>
-                        <a:ext cx="6135840" cy="360"/>
+                        <a:ext cx="6285103" cy="360"/>
                       </w14:xfrm>
                     </w14:contentPart>
                   </a:graphicData>
                 </a:graphic>
+                <wp14:sizeRelH relativeFrom="margin">
+                  <wp14:pctWidth>0</wp14:pctWidth>
+                </wp14:sizeRelH>
               </wp:anchor>
             </w:drawing>
           </mc:Choice>
           <mc:Fallback>
             <w:pict>
-              <v:shape w14:anchorId="34C536A0" id="Ink 5" o:spid="_x0000_s1026" type="#_x0000_t75" style="position:absolute;margin-left:5.3pt;margin-top:27.9pt;width:484.15pt;height:1.05pt;z-index:251667456;visibility:visible;mso-wrap-style:square;mso-wrap-distance-left:9pt;mso-wrap-distance-top:0;mso-wrap-distance-right:9pt;mso-wrap-distance-bottom:0;mso-position-horizontal:absolute;mso-position-horizontal-relative:text;mso-position-vertical:absolute;mso-position-vertical-relative:text" o:gfxdata="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">
-                <v:imagedata r:id="rId10" o:title=""/>
+              <v:shape w14:anchorId="7F92C4D0" id="Ink 5" o:spid="_x0000_s1026" type="#_x0000_t75" style="position:absolute;margin-left:444.2pt;margin-top:.5pt;width:495.9pt;height:1.05pt;z-index:251673600;visibility:visible;mso-wrap-style:square;mso-width-percent:0;mso-wrap-distance-left:9pt;mso-wrap-distance-top:0;mso-wrap-distance-right:9pt;mso-wrap-distance-bottom:0;mso-position-horizontal:right;mso-position-horizontal-relative:margin;mso-position-vertical:absolute;mso-position-vertical-relative:text;mso-width-percent:0;mso-width-relative:margin" o:gfxdata="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">
+                <v:imagedata r:id="rId16" o:title=""/>
+                <w10:wrap anchorx="margin"/>
               </v:shape>
             </w:pict>
           </mc:Fallback>
         </mc:AlternateContent>
       </w:r>
-    </w:p>
-    <w:p>
-      <w:pPr>
-        <w:widowControl w:val="0"/>
-        <w:rPr>
-          <w:rFonts w:ascii="Times New Roman" w:eastAsia="Noto Sans Symbols" w:hAnsi="Times New Roman" w:cs="Times New Roman"/>
-          <w:b/>
-          <w:sz w:val="24"/>
-          <w:szCs w:val="24"/>
-        </w:rPr>
-      </w:pPr>
+      <w:r>
+        <w:rPr>
+          <w:rFonts w:ascii="Times New Roman" w:eastAsia="Noto Sans Symbols" w:hAnsi="Times New Roman" w:cs="Times New Roman"/>
+          <w:b/>
+          <w:sz w:val="24"/>
+          <w:szCs w:val="24"/>
+        </w:rPr>
+        <w:t xml:space="preserve">        </w:t>
+      </w:r>
+    </w:p>
+    <w:p>
+      <w:pPr>
+        <w:widowControl w:val="0"/>
+        <w:pBdr>
+          <w:top w:val="nil"/>
+          <w:left w:val="nil"/>
+          <w:bottom w:val="nil"/>
+          <w:right w:val="nil"/>
+          <w:between w:val="nil"/>
+        </w:pBdr>
+        <w:ind w:right="167"/>
+        <w:rPr>
+          <w:rFonts w:ascii="Times New Roman" w:eastAsia="Noto Sans Symbols" w:hAnsi="Times New Roman" w:cs="Times New Roman"/>
+          <w:b/>
+          <w:color w:val="000000"/>
+          <w:sz w:val="24"/>
+          <w:szCs w:val="24"/>
+        </w:rPr>
+      </w:pPr>
+      <w:r>
+        <w:rPr>
+          <w:rFonts w:ascii="Times New Roman" w:eastAsia="Noto Sans Symbols" w:hAnsi="Times New Roman" w:cs="Times New Roman"/>
+          <w:b/>
+          <w:sz w:val="24"/>
+          <w:szCs w:val="24"/>
+        </w:rPr>
+        <w:t xml:space="preserve">        </w:t>
+      </w:r>
+      <w:r>
+        <w:rPr>
+          <w:rFonts w:ascii="Times New Roman" w:eastAsia="Noto Sans Symbols" w:hAnsi="Times New Roman" w:cs="Times New Roman"/>
+          <w:b/>
+          <w:sz w:val="24"/>
+          <w:szCs w:val="24"/>
+        </w:rPr>
+        <w:t xml:space="preserve">   Meenakshi Sundararajan</w:t>
+      </w:r>
+      <w:r>
+        <w:rPr>
+          <w:rFonts w:ascii="Times New Roman" w:eastAsia="Noto Sans Symbols" w:hAnsi="Times New Roman" w:cs="Times New Roman"/>
+          <w:b/>
+          <w:color w:val="000000"/>
+          <w:sz w:val="24"/>
+          <w:szCs w:val="24"/>
+        </w:rPr>
+        <w:t xml:space="preserve"> Engineering College </w:t>
+      </w:r>
+    </w:p>
+    <w:p>
+      <w:pPr>
+        <w:widowControl w:val="0"/>
+        <w:pBdr>
+          <w:top w:val="nil"/>
+          <w:left w:val="nil"/>
+          <w:bottom w:val="nil"/>
+          <w:right w:val="nil"/>
+          <w:between w:val="nil"/>
+        </w:pBdr>
+        <w:spacing w:before="187"/>
+        <w:rPr>
+          <w:rFonts w:ascii="Times New Roman" w:eastAsia="Noto Sans Symbols" w:hAnsi="Times New Roman" w:cs="Times New Roman"/>
+          <w:sz w:val="24"/>
+          <w:szCs w:val="24"/>
+        </w:rPr>
+      </w:pPr>
+      <w:r>
+        <w:rPr>
+          <w:rFonts w:ascii="Times New Roman" w:eastAsia="Noto Sans Symbols" w:hAnsi="Times New Roman" w:cs="Times New Roman"/>
+          <w:sz w:val="24"/>
+          <w:szCs w:val="24"/>
+        </w:rPr>
+        <w:t xml:space="preserve">           </w:t>
+      </w:r>
+      <w:r>
+        <w:rPr>
+          <w:rFonts w:ascii="Times New Roman" w:eastAsia="Noto Sans Symbols" w:hAnsi="Times New Roman" w:cs="Times New Roman"/>
+          <w:color w:val="000000"/>
+          <w:sz w:val="24"/>
+          <w:szCs w:val="24"/>
+        </w:rPr>
+        <w:t xml:space="preserve">BE </w:t>
+      </w:r>
+      <w:r>
+        <w:rPr>
+          <w:rFonts w:ascii="Times New Roman" w:eastAsia="Noto Sans Symbols" w:hAnsi="Times New Roman" w:cs="Times New Roman"/>
+          <w:sz w:val="24"/>
+          <w:szCs w:val="24"/>
+        </w:rPr>
+        <w:t xml:space="preserve">Computer Science and Engineering  </w:t>
+      </w:r>
+      <w:r>
+        <w:rPr>
+          <w:rFonts w:ascii="Times New Roman" w:eastAsia="Noto Sans Symbols" w:hAnsi="Times New Roman" w:cs="Times New Roman"/>
+          <w:color w:val="000000"/>
+          <w:sz w:val="24"/>
+          <w:szCs w:val="24"/>
+        </w:rPr>
+        <w:t xml:space="preserve"> </w:t>
+      </w:r>
+      <w:r>
+        <w:rPr>
+          <w:rFonts w:ascii="Times New Roman" w:eastAsia="Noto Sans Symbols" w:hAnsi="Times New Roman" w:cs="Times New Roman"/>
+          <w:sz w:val="24"/>
+          <w:szCs w:val="24"/>
+        </w:rPr>
+        <w:t xml:space="preserve">   </w:t>
+      </w:r>
+      <w:r>
+        <w:rPr>
+          <w:rFonts w:ascii="Times New Roman" w:eastAsia="Noto Sans Symbols" w:hAnsi="Times New Roman" w:cs="Times New Roman"/>
+          <w:sz w:val="24"/>
+          <w:szCs w:val="24"/>
+        </w:rPr>
+        <w:tab/>
+        <w:t xml:space="preserve"> </w:t>
+      </w:r>
+      <w:proofErr w:type="gramStart"/>
+      <w:r>
+        <w:rPr>
+          <w:rFonts w:ascii="Times New Roman" w:eastAsia="Noto Sans Symbols" w:hAnsi="Times New Roman" w:cs="Times New Roman"/>
+          <w:b/>
+          <w:sz w:val="24"/>
+          <w:szCs w:val="24"/>
+        </w:rPr>
+        <w:t>CGPA</w:t>
+      </w:r>
+      <w:r>
+        <w:rPr>
+          <w:rFonts w:ascii="Times New Roman" w:eastAsia="Noto Sans Symbols" w:hAnsi="Times New Roman" w:cs="Times New Roman"/>
+          <w:sz w:val="24"/>
+          <w:szCs w:val="24"/>
+        </w:rPr>
+        <w:t xml:space="preserve"> :</w:t>
+      </w:r>
+      <w:proofErr w:type="gramEnd"/>
+      <w:r>
+        <w:rPr>
+          <w:rFonts w:ascii="Times New Roman" w:eastAsia="Noto Sans Symbols" w:hAnsi="Times New Roman" w:cs="Times New Roman"/>
+          <w:sz w:val="24"/>
+          <w:szCs w:val="24"/>
+        </w:rPr>
+        <w:t xml:space="preserve"> 8.7 (Batch 2022) </w:t>
+      </w:r>
+    </w:p>
+    <w:p>
+      <w:pPr>
+        <w:widowControl w:val="0"/>
+        <w:pBdr>
+          <w:top w:val="nil"/>
+          <w:left w:val="nil"/>
+          <w:bottom w:val="nil"/>
+          <w:right w:val="nil"/>
+          <w:between w:val="nil"/>
+        </w:pBdr>
+        <w:spacing w:before="187"/>
+        <w:rPr>
+          <w:rFonts w:ascii="Times New Roman" w:eastAsia="Noto Sans Symbols" w:hAnsi="Times New Roman" w:cs="Times New Roman"/>
+          <w:color w:val="000000"/>
+          <w:sz w:val="24"/>
+          <w:szCs w:val="24"/>
+        </w:rPr>
+      </w:pPr>
+    </w:p>
+    <w:p>
+      <w:pPr>
+        <w:widowControl w:val="0"/>
+        <w:pBdr>
+          <w:top w:val="nil"/>
+          <w:left w:val="nil"/>
+          <w:bottom w:val="nil"/>
+          <w:right w:val="nil"/>
+          <w:between w:val="nil"/>
+        </w:pBdr>
+        <w:spacing w:before="148"/>
+        <w:rPr>
+          <w:rFonts w:ascii="Times New Roman" w:eastAsia="Noto Sans Symbols" w:hAnsi="Times New Roman" w:cs="Times New Roman"/>
+          <w:b/>
+          <w:color w:val="000000"/>
+          <w:sz w:val="24"/>
+          <w:szCs w:val="24"/>
+        </w:rPr>
+      </w:pPr>
+      <w:r>
+        <w:rPr>
+          <w:rFonts w:ascii="Times New Roman" w:eastAsia="Noto Sans Symbols" w:hAnsi="Times New Roman" w:cs="Times New Roman"/>
+          <w:b/>
+          <w:sz w:val="24"/>
+          <w:szCs w:val="24"/>
+        </w:rPr>
+        <w:t xml:space="preserve">           Loyola Matriculation </w:t>
+      </w:r>
+      <w:r>
+        <w:rPr>
+          <w:rFonts w:ascii="Times New Roman" w:eastAsia="Noto Sans Symbols" w:hAnsi="Times New Roman" w:cs="Times New Roman"/>
+          <w:b/>
+          <w:color w:val="000000"/>
+          <w:sz w:val="24"/>
+          <w:szCs w:val="24"/>
+        </w:rPr>
+        <w:t xml:space="preserve">Higher Secondary School </w:t>
+      </w:r>
+    </w:p>
+    <w:p>
+      <w:pPr>
+        <w:widowControl w:val="0"/>
+        <w:pBdr>
+          <w:top w:val="nil"/>
+          <w:left w:val="nil"/>
+          <w:bottom w:val="nil"/>
+          <w:right w:val="nil"/>
+          <w:between w:val="nil"/>
+        </w:pBdr>
+        <w:spacing w:before="147"/>
+        <w:rPr>
+          <w:rFonts w:ascii="Times New Roman" w:eastAsia="Noto Sans Symbols" w:hAnsi="Times New Roman" w:cs="Times New Roman"/>
+          <w:color w:val="000000"/>
+          <w:sz w:val="24"/>
+          <w:szCs w:val="24"/>
+        </w:rPr>
+      </w:pPr>
+      <w:r>
+        <w:rPr>
+          <w:rFonts w:ascii="Times New Roman" w:eastAsia="Noto Sans Symbols" w:hAnsi="Times New Roman" w:cs="Times New Roman"/>
+          <w:b/>
+          <w:sz w:val="24"/>
+          <w:szCs w:val="24"/>
+        </w:rPr>
+        <w:t xml:space="preserve">           </w:t>
+      </w:r>
+      <w:proofErr w:type="gramStart"/>
+      <w:r>
+        <w:rPr>
+          <w:rFonts w:ascii="Times New Roman" w:eastAsia="Noto Sans Symbols" w:hAnsi="Times New Roman" w:cs="Times New Roman"/>
+          <w:b/>
+          <w:color w:val="000000"/>
+          <w:sz w:val="24"/>
+          <w:szCs w:val="24"/>
+        </w:rPr>
+        <w:t xml:space="preserve">HSC </w:t>
+      </w:r>
+      <w:r>
+        <w:rPr>
+          <w:rFonts w:ascii="Times New Roman" w:eastAsia="Noto Sans Symbols" w:hAnsi="Times New Roman" w:cs="Times New Roman"/>
+          <w:b/>
+          <w:sz w:val="24"/>
+          <w:szCs w:val="24"/>
+        </w:rPr>
+        <w:t>:</w:t>
+      </w:r>
+      <w:proofErr w:type="gramEnd"/>
+      <w:r>
+        <w:rPr>
+          <w:rFonts w:ascii="Times New Roman" w:eastAsia="Noto Sans Symbols" w:hAnsi="Times New Roman" w:cs="Times New Roman"/>
+          <w:color w:val="000000"/>
+          <w:sz w:val="24"/>
+          <w:szCs w:val="24"/>
+        </w:rPr>
+        <w:t xml:space="preserve"> </w:t>
+      </w:r>
+      <w:r>
+        <w:rPr>
+          <w:rFonts w:ascii="Times New Roman" w:eastAsia="Noto Sans Symbols" w:hAnsi="Times New Roman" w:cs="Times New Roman"/>
+          <w:sz w:val="24"/>
+          <w:szCs w:val="24"/>
+        </w:rPr>
+        <w:t>88.5</w:t>
+      </w:r>
+      <w:r>
+        <w:rPr>
+          <w:rFonts w:ascii="Times New Roman" w:eastAsia="Noto Sans Symbols" w:hAnsi="Times New Roman" w:cs="Times New Roman"/>
+          <w:color w:val="000000"/>
+          <w:sz w:val="24"/>
+          <w:szCs w:val="24"/>
+        </w:rPr>
+        <w:t>%</w:t>
+      </w:r>
+      <w:r>
+        <w:rPr>
+          <w:rFonts w:ascii="Times New Roman" w:eastAsia="Noto Sans Symbols" w:hAnsi="Times New Roman" w:cs="Times New Roman"/>
+          <w:b/>
+          <w:color w:val="000000"/>
+          <w:sz w:val="24"/>
+          <w:szCs w:val="24"/>
+        </w:rPr>
+        <w:t xml:space="preserve"> </w:t>
+      </w:r>
+      <w:r>
+        <w:rPr>
+          <w:rFonts w:ascii="Times New Roman" w:eastAsia="Noto Sans Symbols" w:hAnsi="Times New Roman" w:cs="Times New Roman"/>
+          <w:color w:val="000000"/>
+          <w:sz w:val="24"/>
+          <w:szCs w:val="24"/>
+        </w:rPr>
+        <w:t>(passed out: 20</w:t>
+      </w:r>
+      <w:r>
+        <w:rPr>
+          <w:rFonts w:ascii="Times New Roman" w:eastAsia="Noto Sans Symbols" w:hAnsi="Times New Roman" w:cs="Times New Roman"/>
+          <w:sz w:val="24"/>
+          <w:szCs w:val="24"/>
+        </w:rPr>
+        <w:t>18</w:t>
+      </w:r>
+      <w:r>
+        <w:rPr>
+          <w:rFonts w:ascii="Times New Roman" w:eastAsia="Noto Sans Symbols" w:hAnsi="Times New Roman" w:cs="Times New Roman"/>
+          <w:color w:val="000000"/>
+          <w:sz w:val="24"/>
+          <w:szCs w:val="24"/>
+        </w:rPr>
+        <w:t xml:space="preserve">) </w:t>
+      </w:r>
+      <w:r>
+        <w:rPr>
+          <w:rFonts w:ascii="Times New Roman" w:eastAsia="Noto Sans Symbols" w:hAnsi="Times New Roman" w:cs="Times New Roman"/>
+          <w:b/>
+          <w:sz w:val="24"/>
+          <w:szCs w:val="24"/>
+        </w:rPr>
+        <w:tab/>
+      </w:r>
+      <w:r>
+        <w:rPr>
+          <w:rFonts w:ascii="Times New Roman" w:eastAsia="Noto Sans Symbols" w:hAnsi="Times New Roman" w:cs="Times New Roman"/>
+          <w:b/>
+          <w:sz w:val="24"/>
+          <w:szCs w:val="24"/>
+        </w:rPr>
+        <w:tab/>
+        <w:t xml:space="preserve"> </w:t>
+      </w:r>
+      <w:r>
+        <w:rPr>
+          <w:rFonts w:ascii="Times New Roman" w:eastAsia="Noto Sans Symbols" w:hAnsi="Times New Roman" w:cs="Times New Roman"/>
+          <w:b/>
+          <w:color w:val="000000"/>
+          <w:sz w:val="24"/>
+          <w:szCs w:val="24"/>
+        </w:rPr>
+        <w:t xml:space="preserve">SSLC </w:t>
+      </w:r>
+      <w:r>
+        <w:rPr>
+          <w:rFonts w:ascii="Times New Roman" w:eastAsia="Noto Sans Symbols" w:hAnsi="Times New Roman" w:cs="Times New Roman"/>
+          <w:b/>
+          <w:sz w:val="24"/>
+          <w:szCs w:val="24"/>
+        </w:rPr>
+        <w:t xml:space="preserve">: </w:t>
+      </w:r>
+      <w:r>
+        <w:rPr>
+          <w:rFonts w:ascii="Times New Roman" w:eastAsia="Noto Sans Symbols" w:hAnsi="Times New Roman" w:cs="Times New Roman"/>
+          <w:color w:val="000000"/>
+          <w:sz w:val="24"/>
+          <w:szCs w:val="24"/>
+        </w:rPr>
+        <w:t>89.8%</w:t>
+      </w:r>
+      <w:r>
+        <w:rPr>
+          <w:rFonts w:ascii="Times New Roman" w:eastAsia="Noto Sans Symbols" w:hAnsi="Times New Roman" w:cs="Times New Roman"/>
+          <w:b/>
+          <w:color w:val="000000"/>
+          <w:sz w:val="24"/>
+          <w:szCs w:val="24"/>
+        </w:rPr>
+        <w:t xml:space="preserve"> </w:t>
+      </w:r>
+      <w:r>
+        <w:rPr>
+          <w:rFonts w:ascii="Times New Roman" w:eastAsia="Noto Sans Symbols" w:hAnsi="Times New Roman" w:cs="Times New Roman"/>
+          <w:color w:val="000000"/>
+          <w:sz w:val="24"/>
+          <w:szCs w:val="24"/>
+        </w:rPr>
+        <w:t>(passed out: 201</w:t>
+      </w:r>
+      <w:r>
+        <w:rPr>
+          <w:rFonts w:ascii="Times New Roman" w:eastAsia="Noto Sans Symbols" w:hAnsi="Times New Roman" w:cs="Times New Roman"/>
+          <w:sz w:val="24"/>
+          <w:szCs w:val="24"/>
+        </w:rPr>
+        <w:t>6</w:t>
+      </w:r>
+      <w:r>
+        <w:rPr>
+          <w:rFonts w:ascii="Times New Roman" w:eastAsia="Noto Sans Symbols" w:hAnsi="Times New Roman" w:cs="Times New Roman"/>
+          <w:color w:val="000000"/>
+          <w:sz w:val="24"/>
+          <w:szCs w:val="24"/>
+        </w:rPr>
+        <w:t xml:space="preserve">) </w:t>
+      </w:r>
+    </w:p>
+    <w:p>
+      <w:pPr>
+        <w:widowControl w:val="0"/>
+        <w:pBdr>
+          <w:top w:val="nil"/>
+          <w:left w:val="nil"/>
+          <w:bottom w:val="nil"/>
+          <w:right w:val="nil"/>
+          <w:between w:val="nil"/>
+        </w:pBdr>
+        <w:rPr>
+          <w:rFonts w:ascii="Times New Roman" w:eastAsia="Noto Sans Symbols" w:hAnsi="Times New Roman" w:cs="Times New Roman"/>
+          <w:sz w:val="24"/>
+          <w:szCs w:val="24"/>
+        </w:rPr>
+      </w:pPr>
+    </w:p>
+    <w:p>
+      <w:pPr>
+        <w:widowControl w:val="0"/>
+        <w:pBdr>
+          <w:top w:val="nil"/>
+          <w:left w:val="nil"/>
+          <w:bottom w:val="nil"/>
+          <w:right w:val="nil"/>
+          <w:between w:val="nil"/>
+        </w:pBdr>
+        <w:spacing w:before="221"/>
+        <w:rPr>
+          <w:rFonts w:ascii="Times New Roman" w:eastAsia="Noto Sans Symbols" w:hAnsi="Times New Roman" w:cs="Times New Roman"/>
+          <w:b/>
+          <w:color w:val="000000"/>
+          <w:sz w:val="24"/>
+          <w:szCs w:val="24"/>
+        </w:rPr>
+      </w:pPr>
+      <w:r>
+        <w:rPr>
+          <w:rFonts w:ascii="Times New Roman" w:eastAsia="Noto Sans Symbols" w:hAnsi="Times New Roman" w:cs="Times New Roman"/>
+          <w:b/>
+          <w:sz w:val="24"/>
+          <w:szCs w:val="24"/>
+        </w:rPr>
+        <w:t xml:space="preserve"> </w:t>
+      </w:r>
+      <w:r>
+        <w:rPr>
+          <w:rFonts w:ascii="Times New Roman" w:eastAsia="Noto Sans Symbols" w:hAnsi="Times New Roman" w:cs="Times New Roman"/>
+          <w:b/>
+          <w:sz w:val="24"/>
+          <w:szCs w:val="24"/>
+        </w:rPr>
+        <w:t xml:space="preserve">CERTIFICATION </w:t>
+      </w:r>
+    </w:p>
+    <w:p>
+      <w:pPr>
+        <w:widowControl w:val="0"/>
+        <w:rPr>
+          <w:rFonts w:ascii="Times New Roman" w:eastAsia="Noto Sans Symbols" w:hAnsi="Times New Roman" w:cs="Times New Roman"/>
+          <w:b/>
+          <w:sz w:val="24"/>
+          <w:szCs w:val="24"/>
+        </w:rPr>
+      </w:pPr>
+      <w:r>
+        <w:rPr>
+          <w:rFonts w:ascii="Times New Roman" w:eastAsia="Noto Sans Symbols" w:hAnsi="Times New Roman" w:cs="Times New Roman"/>
+          <w:b/>
+          <w:noProof/>
+          <w:color w:val="000000"/>
+          <w:sz w:val="24"/>
+          <w:szCs w:val="24"/>
+        </w:rPr>
+        <mc:AlternateContent>
+          <mc:Choice Requires="wpi">
+            <w:drawing>
+              <wp:anchor distT="0" distB="0" distL="114300" distR="114300" simplePos="0" relativeHeight="251667456" behindDoc="0" locked="0" layoutInCell="1" allowOverlap="1" wp14:anchorId="46AE06D5" wp14:editId="14B4DD54">
+                <wp:simplePos x="0" y="0"/>
+                <wp:positionH relativeFrom="margin">
+                  <wp:align>left</wp:align>
+                </wp:positionH>
+                <wp:positionV relativeFrom="paragraph">
+                  <wp:posOffset>19050</wp:posOffset>
+                </wp:positionV>
+                <wp:extent cx="6227826" cy="360"/>
+                <wp:effectExtent l="38100" t="38100" r="40005" b="38100"/>
+                <wp:wrapNone/>
+                <wp:docPr id="538349093" name="Ink 5"/>
+                <wp:cNvGraphicFramePr/>
+                <a:graphic xmlns:a="http://schemas.openxmlformats.org/drawingml/2006/main">
+                  <a:graphicData uri="http://schemas.microsoft.com/office/word/2010/wordprocessingInk">
+                    <w14:contentPart bwMode="auto" r:id="rId17">
+                      <w14:nvContentPartPr>
+                        <w14:cNvContentPartPr/>
+                      </w14:nvContentPartPr>
+                      <w14:xfrm>
+                        <a:off x="0" y="0"/>
+                        <a:ext cx="6227826" cy="360"/>
+                      </w14:xfrm>
+                    </w14:contentPart>
+                  </a:graphicData>
+                </a:graphic>
+                <wp14:sizeRelH relativeFrom="margin">
+                  <wp14:pctWidth>0</wp14:pctWidth>
+                </wp14:sizeRelH>
+              </wp:anchor>
+            </w:drawing>
+          </mc:Choice>
+          <mc:Fallback>
+            <w:pict>
+              <v:shape w14:anchorId="350C57C4" id="Ink 5" o:spid="_x0000_s1026" type="#_x0000_t75" style="position:absolute;margin-left:0;margin-top:1pt;width:491.4pt;height:1.05pt;z-index:251667456;visibility:visible;mso-wrap-style:square;mso-width-percent:0;mso-wrap-distance-left:9pt;mso-wrap-distance-top:0;mso-wrap-distance-right:9pt;mso-wrap-distance-bottom:0;mso-position-horizontal:left;mso-position-horizontal-relative:margin;mso-position-vertical:absolute;mso-position-vertical-relative:text;mso-width-percent:0;mso-width-relative:margin" o:gfxdata="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">
+                <v:imagedata r:id="rId18" o:title=""/>
+                <w10:wrap anchorx="margin"/>
+              </v:shape>
+            </w:pict>
+          </mc:Fallback>
+        </mc:AlternateContent>
+      </w:r>
     </w:p>
     <w:p>
       <w:pPr>
@@ -4461,6 +4549,7 @@
           <w:numId w:val="2"/>
         </w:numPr>
         <w:spacing w:before="182"/>
+        <w:ind w:left="720"/>
         <w:rPr>
           <w:rFonts w:ascii="Times New Roman" w:eastAsia="Noto Sans Symbols" w:hAnsi="Times New Roman" w:cs="Times New Roman"/>
           <w:sz w:val="24"/>
@@ -4501,6 +4590,7 @@
           <w:numId w:val="2"/>
         </w:numPr>
         <w:spacing w:before="182"/>
+        <w:ind w:left="720"/>
         <w:rPr>
           <w:rFonts w:ascii="Times New Roman" w:eastAsia="Noto Sans Symbols" w:hAnsi="Times New Roman" w:cs="Times New Roman"/>
           <w:sz w:val="24"/>
@@ -4565,6 +4655,7 @@
           <w:numId w:val="2"/>
         </w:numPr>
         <w:spacing w:before="182"/>
+        <w:ind w:left="720"/>
         <w:rPr>
           <w:rFonts w:ascii="Times New Roman" w:eastAsia="Noto Sans Symbols" w:hAnsi="Times New Roman" w:cs="Times New Roman"/>
           <w:sz w:val="24"/>
@@ -4663,6 +4754,232 @@
 <file path=word/numbering.xml><?xml version="1.0" encoding="utf-8"?>
 <w:numbering xmlns:wpc="http://schemas.microsoft.com/office/word/2010/wordprocessingCanvas" xmlns:cx="http://schemas.microsoft.com/office/drawing/2014/chartex" xmlns:cx1="http://schemas.microsoft.com/office/drawing/2015/9/8/chartex" xmlns:cx2="http://schemas.microsoft.com/office/drawing/2015/10/21/chartex" xmlns:cx3="http://schemas.microsoft.com/office/drawing/2016/5/9/chartex" xmlns:cx4="http://schemas.microsoft.com/office/drawing/2016/5/10/chartex" xmlns:cx5="http://schemas.microsoft.com/office/drawing/2016/5/11/chartex" xmlns:cx6="http://schemas.microsoft.com/office/drawing/2016/5/12/chartex" xmlns:cx7="http://schemas.microsoft.com/office/drawing/2016/5/13/chartex" xmlns:cx8="http://schemas.microsoft.com/office/drawing/2016/5/14/chartex" xmlns:mc="http://schemas.openxmlformats.org/markup-compatibility/2006" xmlns:aink="http://schemas.microsoft.com/office/drawing/2016/ink" xmlns:am3d="http://schemas.microsoft.com/office/drawing/2017/model3d" xmlns:o="urn:schemas-microsoft-com:office:office" xmlns:oel="http://schemas.microsoft.com/office/2019/extlst" xmlns:r="http://schemas.openxmlformats.org/officeDocument/2006/relationships" xmlns:m="http://schemas.openxmlformats.org/officeDocument/2006/math" xmlns:v="urn:schemas-microsoft-com:vml" xmlns:wp14="http://schemas.microsoft.com/office/word/2010/wordprocessingDrawing" xmlns:wp="http://schemas.openxmlformats.org/drawingml/2006/wordprocessingDrawing" xmlns:w10="urn:schemas-microsoft-com:office:word" xmlns:w="http://schemas.openxmlformats.org/wordprocessingml/2006/main" xmlns:w14="http://schemas.microsoft.com/office/word/2010/wordml" xmlns:w15="http://schemas.microsoft.com/office/word/2012/wordml" xmlns:w16cex="http://schemas.microsoft.com/office/word/2018/wordml/cex" xmlns:w16cid="http://schemas.microsoft.com/office/word/2016/wordml/cid" xmlns:w16="http://schemas.microsoft.com/office/word/2018/wordml" xmlns:w16sdtdh="http://schemas.microsoft.com/office/word/2020/wordml/sdtdatahash" xmlns:w16se="http://schemas.microsoft.com/office/word/2015/wordml/symex" xmlns:wpg="http://schemas.microsoft.com/office/word/2010/wordprocessingGroup" xmlns:wpi="http://schemas.microsoft.com/office/word/2010/wordprocessingInk" xmlns:wne="http://schemas.microsoft.com/office/word/2006/wordml" xmlns:wps="http://schemas.microsoft.com/office/word/2010/wordprocessingShape" mc:Ignorable="w14 w15 w16se w16cid w16 w16cex w16sdtdh wp14">
   <w:abstractNum w:abstractNumId="0" w15:restartNumberingAfterBreak="0">
+    <w:nsid w:val="0E7D055F"/>
+    <w:multiLevelType w:val="hybridMultilevel"/>
+    <w:tmpl w:val="706E9A8E"/>
+    <w:lvl w:ilvl="0" w:tplc="40090001">
+      <w:start w:val="1"/>
+      <w:numFmt w:val="bullet"/>
+      <w:lvlText w:val=""/>
+      <w:lvlJc w:val="left"/>
+      <w:pPr>
+        <w:ind w:left="720" w:hanging="360"/>
+      </w:pPr>
+      <w:rPr>
+        <w:rFonts w:ascii="Symbol" w:hAnsi="Symbol" w:hint="default"/>
+      </w:rPr>
+    </w:lvl>
+    <w:lvl w:ilvl="1" w:tplc="40090003" w:tentative="1">
+      <w:start w:val="1"/>
+      <w:numFmt w:val="bullet"/>
+      <w:lvlText w:val="o"/>
+      <w:lvlJc w:val="left"/>
+      <w:pPr>
+        <w:ind w:left="1440" w:hanging="360"/>
+      </w:pPr>
+      <w:rPr>
+        <w:rFonts w:ascii="Courier New" w:hAnsi="Courier New" w:cs="Courier New" w:hint="default"/>
+      </w:rPr>
+    </w:lvl>
+    <w:lvl w:ilvl="2" w:tplc="40090005" w:tentative="1">
+      <w:start w:val="1"/>
+      <w:numFmt w:val="bullet"/>
+      <w:lvlText w:val=""/>
+      <w:lvlJc w:val="left"/>
+      <w:pPr>
+        <w:ind w:left="2160" w:hanging="360"/>
+      </w:pPr>
+      <w:rPr>
+        <w:rFonts w:ascii="Wingdings" w:hAnsi="Wingdings" w:hint="default"/>
+      </w:rPr>
+    </w:lvl>
+    <w:lvl w:ilvl="3" w:tplc="40090001" w:tentative="1">
+      <w:start w:val="1"/>
+      <w:numFmt w:val="bullet"/>
+      <w:lvlText w:val=""/>
+      <w:lvlJc w:val="left"/>
+      <w:pPr>
+        <w:ind w:left="2880" w:hanging="360"/>
+      </w:pPr>
+      <w:rPr>
+        <w:rFonts w:ascii="Symbol" w:hAnsi="Symbol" w:hint="default"/>
+      </w:rPr>
+    </w:lvl>
+    <w:lvl w:ilvl="4" w:tplc="40090003" w:tentative="1">
+      <w:start w:val="1"/>
+      <w:numFmt w:val="bullet"/>
+      <w:lvlText w:val="o"/>
+      <w:lvlJc w:val="left"/>
+      <w:pPr>
+        <w:ind w:left="3600" w:hanging="360"/>
+      </w:pPr>
+      <w:rPr>
+        <w:rFonts w:ascii="Courier New" w:hAnsi="Courier New" w:cs="Courier New" w:hint="default"/>
+      </w:rPr>
+    </w:lvl>
+    <w:lvl w:ilvl="5" w:tplc="40090005" w:tentative="1">
+      <w:start w:val="1"/>
+      <w:numFmt w:val="bullet"/>
+      <w:lvlText w:val=""/>
+      <w:lvlJc w:val="left"/>
+      <w:pPr>
+        <w:ind w:left="4320" w:hanging="360"/>
+      </w:pPr>
+      <w:rPr>
+        <w:rFonts w:ascii="Wingdings" w:hAnsi="Wingdings" w:hint="default"/>
+      </w:rPr>
+    </w:lvl>
+    <w:lvl w:ilvl="6" w:tplc="40090001" w:tentative="1">
+      <w:start w:val="1"/>
+      <w:numFmt w:val="bullet"/>
+      <w:lvlText w:val=""/>
+      <w:lvlJc w:val="left"/>
+      <w:pPr>
+        <w:ind w:left="5040" w:hanging="360"/>
+      </w:pPr>
+      <w:rPr>
+        <w:rFonts w:ascii="Symbol" w:hAnsi="Symbol" w:hint="default"/>
+      </w:rPr>
+    </w:lvl>
+    <w:lvl w:ilvl="7" w:tplc="40090003" w:tentative="1">
+      <w:start w:val="1"/>
+      <w:numFmt w:val="bullet"/>
+      <w:lvlText w:val="o"/>
+      <w:lvlJc w:val="left"/>
+      <w:pPr>
+        <w:ind w:left="5760" w:hanging="360"/>
+      </w:pPr>
+      <w:rPr>
+        <w:rFonts w:ascii="Courier New" w:hAnsi="Courier New" w:cs="Courier New" w:hint="default"/>
+      </w:rPr>
+    </w:lvl>
+    <w:lvl w:ilvl="8" w:tplc="40090005" w:tentative="1">
+      <w:start w:val="1"/>
+      <w:numFmt w:val="bullet"/>
+      <w:lvlText w:val=""/>
+      <w:lvlJc w:val="left"/>
+      <w:pPr>
+        <w:ind w:left="6480" w:hanging="360"/>
+      </w:pPr>
+      <w:rPr>
+        <w:rFonts w:ascii="Wingdings" w:hAnsi="Wingdings" w:hint="default"/>
+      </w:rPr>
+    </w:lvl>
+  </w:abstractNum>
+  <w:abstractNum w:abstractNumId="1" w15:restartNumberingAfterBreak="0">
+    <w:nsid w:val="0F1C4645"/>
+    <w:multiLevelType w:val="hybridMultilevel"/>
+    <w:tmpl w:val="0DDE826E"/>
+    <w:lvl w:ilvl="0" w:tplc="40090001">
+      <w:start w:val="1"/>
+      <w:numFmt w:val="bullet"/>
+      <w:lvlText w:val=""/>
+      <w:lvlJc w:val="left"/>
+      <w:pPr>
+        <w:ind w:left="720" w:hanging="360"/>
+      </w:pPr>
+      <w:rPr>
+        <w:rFonts w:ascii="Symbol" w:hAnsi="Symbol" w:hint="default"/>
+      </w:rPr>
+    </w:lvl>
+    <w:lvl w:ilvl="1" w:tplc="40090003" w:tentative="1">
+      <w:start w:val="1"/>
+      <w:numFmt w:val="bullet"/>
+      <w:lvlText w:val="o"/>
+      <w:lvlJc w:val="left"/>
+      <w:pPr>
+        <w:ind w:left="1440" w:hanging="360"/>
+      </w:pPr>
+      <w:rPr>
+        <w:rFonts w:ascii="Courier New" w:hAnsi="Courier New" w:cs="Courier New" w:hint="default"/>
+      </w:rPr>
+    </w:lvl>
+    <w:lvl w:ilvl="2" w:tplc="40090005" w:tentative="1">
+      <w:start w:val="1"/>
+      <w:numFmt w:val="bullet"/>
+      <w:lvlText w:val=""/>
+      <w:lvlJc w:val="left"/>
+      <w:pPr>
+        <w:ind w:left="2160" w:hanging="360"/>
+      </w:pPr>
+      <w:rPr>
+        <w:rFonts w:ascii="Wingdings" w:hAnsi="Wingdings" w:hint="default"/>
+      </w:rPr>
+    </w:lvl>
+    <w:lvl w:ilvl="3" w:tplc="40090001" w:tentative="1">
+      <w:start w:val="1"/>
+      <w:numFmt w:val="bullet"/>
+      <w:lvlText w:val=""/>
+      <w:lvlJc w:val="left"/>
+      <w:pPr>
+        <w:ind w:left="2880" w:hanging="360"/>
+      </w:pPr>
+      <w:rPr>
+        <w:rFonts w:ascii="Symbol" w:hAnsi="Symbol" w:hint="default"/>
+      </w:rPr>
+    </w:lvl>
+    <w:lvl w:ilvl="4" w:tplc="40090003" w:tentative="1">
+      <w:start w:val="1"/>
+      <w:numFmt w:val="bullet"/>
+      <w:lvlText w:val="o"/>
+      <w:lvlJc w:val="left"/>
+      <w:pPr>
+        <w:ind w:left="3600" w:hanging="360"/>
+      </w:pPr>
+      <w:rPr>
+        <w:rFonts w:ascii="Courier New" w:hAnsi="Courier New" w:cs="Courier New" w:hint="default"/>
+      </w:rPr>
+    </w:lvl>
+    <w:lvl w:ilvl="5" w:tplc="40090005" w:tentative="1">
+      <w:start w:val="1"/>
+      <w:numFmt w:val="bullet"/>
+      <w:lvlText w:val=""/>
+      <w:lvlJc w:val="left"/>
+      <w:pPr>
+        <w:ind w:left="4320" w:hanging="360"/>
+      </w:pPr>
+      <w:rPr>
+        <w:rFonts w:ascii="Wingdings" w:hAnsi="Wingdings" w:hint="default"/>
+      </w:rPr>
+    </w:lvl>
+    <w:lvl w:ilvl="6" w:tplc="40090001" w:tentative="1">
+      <w:start w:val="1"/>
+      <w:numFmt w:val="bullet"/>
+      <w:lvlText w:val=""/>
+      <w:lvlJc w:val="left"/>
+      <w:pPr>
+        <w:ind w:left="5040" w:hanging="360"/>
+      </w:pPr>
+      <w:rPr>
+        <w:rFonts w:ascii="Symbol" w:hAnsi="Symbol" w:hint="default"/>
+      </w:rPr>
+    </w:lvl>
+    <w:lvl w:ilvl="7" w:tplc="40090003" w:tentative="1">
+      <w:start w:val="1"/>
+      <w:numFmt w:val="bullet"/>
+      <w:lvlText w:val="o"/>
+      <w:lvlJc w:val="left"/>
+      <w:pPr>
+        <w:ind w:left="5760" w:hanging="360"/>
+      </w:pPr>
+      <w:rPr>
+        <w:rFonts w:ascii="Courier New" w:hAnsi="Courier New" w:cs="Courier New" w:hint="default"/>
+      </w:rPr>
+    </w:lvl>
+    <w:lvl w:ilvl="8" w:tplc="40090005" w:tentative="1">
+      <w:start w:val="1"/>
+      <w:numFmt w:val="bullet"/>
+      <w:lvlText w:val=""/>
+      <w:lvlJc w:val="left"/>
+      <w:pPr>
+        <w:ind w:left="6480" w:hanging="360"/>
+      </w:pPr>
+      <w:rPr>
+        <w:rFonts w:ascii="Wingdings" w:hAnsi="Wingdings" w:hint="default"/>
+      </w:rPr>
+    </w:lvl>
+  </w:abstractNum>
+  <w:abstractNum w:abstractNumId="2" w15:restartNumberingAfterBreak="0">
     <w:nsid w:val="234C47FE"/>
     <w:multiLevelType w:val="hybridMultilevel"/>
     <w:tmpl w:val="34B6A4EE"/>
@@ -4672,7 +4989,7 @@
       <w:lvlText w:val=""/>
       <w:lvlJc w:val="left"/>
       <w:pPr>
-        <w:ind w:left="780" w:hanging="360"/>
+        <w:ind w:left="1140" w:hanging="360"/>
       </w:pPr>
       <w:rPr>
         <w:rFonts w:ascii="Symbol" w:hAnsi="Symbol" w:hint="default"/>
@@ -4684,7 +5001,7 @@
       <w:lvlText w:val="o"/>
       <w:lvlJc w:val="left"/>
       <w:pPr>
-        <w:ind w:left="1500" w:hanging="360"/>
+        <w:ind w:left="1860" w:hanging="360"/>
       </w:pPr>
       <w:rPr>
         <w:rFonts w:ascii="Courier New" w:hAnsi="Courier New" w:cs="Courier New" w:hint="default"/>
@@ -4696,7 +5013,7 @@
       <w:lvlText w:val=""/>
       <w:lvlJc w:val="left"/>
       <w:pPr>
-        <w:ind w:left="2220" w:hanging="360"/>
+        <w:ind w:left="2580" w:hanging="360"/>
       </w:pPr>
       <w:rPr>
         <w:rFonts w:ascii="Wingdings" w:hAnsi="Wingdings" w:hint="default"/>
@@ -4708,7 +5025,7 @@
       <w:lvlText w:val=""/>
       <w:lvlJc w:val="left"/>
       <w:pPr>
-        <w:ind w:left="2940" w:hanging="360"/>
+        <w:ind w:left="3300" w:hanging="360"/>
       </w:pPr>
       <w:rPr>
         <w:rFonts w:ascii="Symbol" w:hAnsi="Symbol" w:hint="default"/>
@@ -4720,7 +5037,7 @@
       <w:lvlText w:val="o"/>
       <w:lvlJc w:val="left"/>
       <w:pPr>
-        <w:ind w:left="3660" w:hanging="360"/>
+        <w:ind w:left="4020" w:hanging="360"/>
       </w:pPr>
       <w:rPr>
         <w:rFonts w:ascii="Courier New" w:hAnsi="Courier New" w:cs="Courier New" w:hint="default"/>
@@ -4732,7 +5049,7 @@
       <w:lvlText w:val=""/>
       <w:lvlJc w:val="left"/>
       <w:pPr>
-        <w:ind w:left="4380" w:hanging="360"/>
+        <w:ind w:left="4740" w:hanging="360"/>
       </w:pPr>
       <w:rPr>
         <w:rFonts w:ascii="Wingdings" w:hAnsi="Wingdings" w:hint="default"/>
@@ -4744,7 +5061,7 @@
       <w:lvlText w:val=""/>
       <w:lvlJc w:val="left"/>
       <w:pPr>
-        <w:ind w:left="5100" w:hanging="360"/>
+        <w:ind w:left="5460" w:hanging="360"/>
       </w:pPr>
       <w:rPr>
         <w:rFonts w:ascii="Symbol" w:hAnsi="Symbol" w:hint="default"/>
@@ -4756,7 +5073,7 @@
       <w:lvlText w:val="o"/>
       <w:lvlJc w:val="left"/>
       <w:pPr>
-        <w:ind w:left="5820" w:hanging="360"/>
+        <w:ind w:left="6180" w:hanging="360"/>
       </w:pPr>
       <w:rPr>
         <w:rFonts w:ascii="Courier New" w:hAnsi="Courier New" w:cs="Courier New" w:hint="default"/>
@@ -4768,14 +5085,14 @@
       <w:lvlText w:val=""/>
       <w:lvlJc w:val="left"/>
       <w:pPr>
-        <w:ind w:left="6540" w:hanging="360"/>
+        <w:ind w:left="6900" w:hanging="360"/>
       </w:pPr>
       <w:rPr>
         <w:rFonts w:ascii="Wingdings" w:hAnsi="Wingdings" w:hint="default"/>
       </w:rPr>
     </w:lvl>
   </w:abstractNum>
-  <w:abstractNum w:abstractNumId="1" w15:restartNumberingAfterBreak="0">
+  <w:abstractNum w:abstractNumId="3" w15:restartNumberingAfterBreak="0">
     <w:nsid w:val="289C31AE"/>
     <w:multiLevelType w:val="hybridMultilevel"/>
     <w:tmpl w:val="76DC5D10"/>
@@ -4888,7 +5205,7 @@
       </w:rPr>
     </w:lvl>
   </w:abstractNum>
-  <w:abstractNum w:abstractNumId="2" w15:restartNumberingAfterBreak="0">
+  <w:abstractNum w:abstractNumId="4" w15:restartNumberingAfterBreak="0">
     <w:nsid w:val="2EA064A4"/>
     <w:multiLevelType w:val="hybridMultilevel"/>
     <w:tmpl w:val="4370785A"/>
@@ -5001,7 +5318,120 @@
       </w:rPr>
     </w:lvl>
   </w:abstractNum>
-  <w:abstractNum w:abstractNumId="3" w15:restartNumberingAfterBreak="0">
+  <w:abstractNum w:abstractNumId="5" w15:restartNumberingAfterBreak="0">
+    <w:nsid w:val="4BAB2663"/>
+    <w:multiLevelType w:val="hybridMultilevel"/>
+    <w:tmpl w:val="A38CB93A"/>
+    <w:lvl w:ilvl="0" w:tplc="40090001">
+      <w:start w:val="1"/>
+      <w:numFmt w:val="bullet"/>
+      <w:lvlText w:val=""/>
+      <w:lvlJc w:val="left"/>
+      <w:pPr>
+        <w:ind w:left="720" w:hanging="360"/>
+      </w:pPr>
+      <w:rPr>
+        <w:rFonts w:ascii="Symbol" w:hAnsi="Symbol" w:hint="default"/>
+      </w:rPr>
+    </w:lvl>
+    <w:lvl w:ilvl="1" w:tplc="40090003" w:tentative="1">
+      <w:start w:val="1"/>
+      <w:numFmt w:val="bullet"/>
+      <w:lvlText w:val="o"/>
+      <w:lvlJc w:val="left"/>
+      <w:pPr>
+        <w:ind w:left="1440" w:hanging="360"/>
+      </w:pPr>
+      <w:rPr>
+        <w:rFonts w:ascii="Courier New" w:hAnsi="Courier New" w:cs="Courier New" w:hint="default"/>
+      </w:rPr>
+    </w:lvl>
+    <w:lvl w:ilvl="2" w:tplc="40090005" w:tentative="1">
+      <w:start w:val="1"/>
+      <w:numFmt w:val="bullet"/>
+      <w:lvlText w:val=""/>
+      <w:lvlJc w:val="left"/>
+      <w:pPr>
+        <w:ind w:left="2160" w:hanging="360"/>
+      </w:pPr>
+      <w:rPr>
+        <w:rFonts w:ascii="Wingdings" w:hAnsi="Wingdings" w:hint="default"/>
+      </w:rPr>
+    </w:lvl>
+    <w:lvl w:ilvl="3" w:tplc="40090001" w:tentative="1">
+      <w:start w:val="1"/>
+      <w:numFmt w:val="bullet"/>
+      <w:lvlText w:val=""/>
+      <w:lvlJc w:val="left"/>
+      <w:pPr>
+        <w:ind w:left="2880" w:hanging="360"/>
+      </w:pPr>
+      <w:rPr>
+        <w:rFonts w:ascii="Symbol" w:hAnsi="Symbol" w:hint="default"/>
+      </w:rPr>
+    </w:lvl>
+    <w:lvl w:ilvl="4" w:tplc="40090003" w:tentative="1">
+      <w:start w:val="1"/>
+      <w:numFmt w:val="bullet"/>
+      <w:lvlText w:val="o"/>
+      <w:lvlJc w:val="left"/>
+      <w:pPr>
+        <w:ind w:left="3600" w:hanging="360"/>
+      </w:pPr>
+      <w:rPr>
+        <w:rFonts w:ascii="Courier New" w:hAnsi="Courier New" w:cs="Courier New" w:hint="default"/>
+      </w:rPr>
+    </w:lvl>
+    <w:lvl w:ilvl="5" w:tplc="40090005" w:tentative="1">
+      <w:start w:val="1"/>
+      <w:numFmt w:val="bullet"/>
+      <w:lvlText w:val=""/>
+      <w:lvlJc w:val="left"/>
+      <w:pPr>
+        <w:ind w:left="4320" w:hanging="360"/>
+      </w:pPr>
+      <w:rPr>
+        <w:rFonts w:ascii="Wingdings" w:hAnsi="Wingdings" w:hint="default"/>
+      </w:rPr>
+    </w:lvl>
+    <w:lvl w:ilvl="6" w:tplc="40090001" w:tentative="1">
+      <w:start w:val="1"/>
+      <w:numFmt w:val="bullet"/>
+      <w:lvlText w:val=""/>
+      <w:lvlJc w:val="left"/>
+      <w:pPr>
+        <w:ind w:left="5040" w:hanging="360"/>
+      </w:pPr>
+      <w:rPr>
+        <w:rFonts w:ascii="Symbol" w:hAnsi="Symbol" w:hint="default"/>
+      </w:rPr>
+    </w:lvl>
+    <w:lvl w:ilvl="7" w:tplc="40090003" w:tentative="1">
+      <w:start w:val="1"/>
+      <w:numFmt w:val="bullet"/>
+      <w:lvlText w:val="o"/>
+      <w:lvlJc w:val="left"/>
+      <w:pPr>
+        <w:ind w:left="5760" w:hanging="360"/>
+      </w:pPr>
+      <w:rPr>
+        <w:rFonts w:ascii="Courier New" w:hAnsi="Courier New" w:cs="Courier New" w:hint="default"/>
+      </w:rPr>
+    </w:lvl>
+    <w:lvl w:ilvl="8" w:tplc="40090005" w:tentative="1">
+      <w:start w:val="1"/>
+      <w:numFmt w:val="bullet"/>
+      <w:lvlText w:val=""/>
+      <w:lvlJc w:val="left"/>
+      <w:pPr>
+        <w:ind w:left="6480" w:hanging="360"/>
+      </w:pPr>
+      <w:rPr>
+        <w:rFonts w:ascii="Wingdings" w:hAnsi="Wingdings" w:hint="default"/>
+      </w:rPr>
+    </w:lvl>
+  </w:abstractNum>
+  <w:abstractNum w:abstractNumId="6" w15:restartNumberingAfterBreak="0">
     <w:nsid w:val="4F8E3936"/>
     <w:multiLevelType w:val="hybridMultilevel"/>
     <w:tmpl w:val="338AAC02"/>
@@ -5114,7 +5544,7 @@
       </w:rPr>
     </w:lvl>
   </w:abstractNum>
-  <w:abstractNum w:abstractNumId="4" w15:restartNumberingAfterBreak="0">
+  <w:abstractNum w:abstractNumId="7" w15:restartNumberingAfterBreak="0">
     <w:nsid w:val="4FBD5319"/>
     <w:multiLevelType w:val="hybridMultilevel"/>
     <w:tmpl w:val="42869F34"/>
@@ -5227,7 +5657,7 @@
       </w:rPr>
     </w:lvl>
   </w:abstractNum>
-  <w:abstractNum w:abstractNumId="5" w15:restartNumberingAfterBreak="0">
+  <w:abstractNum w:abstractNumId="8" w15:restartNumberingAfterBreak="0">
     <w:nsid w:val="6F48611E"/>
     <w:multiLevelType w:val="hybridMultilevel"/>
     <w:tmpl w:val="1C3A625C"/>
@@ -5341,22 +5771,31 @@
     </w:lvl>
   </w:abstractNum>
   <w:num w:numId="1" w16cid:durableId="1798403173">
+    <w:abstractNumId w:val="3"/>
+  </w:num>
+  <w:num w:numId="2" w16cid:durableId="1519924411">
+    <w:abstractNumId w:val="2"/>
+  </w:num>
+  <w:num w:numId="3" w16cid:durableId="1586375374">
+    <w:abstractNumId w:val="7"/>
+  </w:num>
+  <w:num w:numId="4" w16cid:durableId="1687171107">
+    <w:abstractNumId w:val="8"/>
+  </w:num>
+  <w:num w:numId="5" w16cid:durableId="241841927">
+    <w:abstractNumId w:val="6"/>
+  </w:num>
+  <w:num w:numId="6" w16cid:durableId="1328708940">
+    <w:abstractNumId w:val="4"/>
+  </w:num>
+  <w:num w:numId="7" w16cid:durableId="1732583507">
+    <w:abstractNumId w:val="5"/>
+  </w:num>
+  <w:num w:numId="8" w16cid:durableId="1761901573">
     <w:abstractNumId w:val="1"/>
   </w:num>
-  <w:num w:numId="2" w16cid:durableId="1519924411">
+  <w:num w:numId="9" w16cid:durableId="1359312854">
     <w:abstractNumId w:val="0"/>
-  </w:num>
-  <w:num w:numId="3" w16cid:durableId="1586375374">
-    <w:abstractNumId w:val="4"/>
-  </w:num>
-  <w:num w:numId="4" w16cid:durableId="1687171107">
-    <w:abstractNumId w:val="5"/>
-  </w:num>
-  <w:num w:numId="5" w16cid:durableId="241841927">
-    <w:abstractNumId w:val="3"/>
-  </w:num>
-  <w:num w:numId="6" w16cid:durableId="1328708940">
-    <w:abstractNumId w:val="2"/>
   </w:num>
 </w:numbering>
 </file>
@@ -5879,6 +6318,7 @@
   <w:style w:type="character" w:default="1" w:styleId="DefaultParagraphFont">
     <w:name w:val="Default Paragraph Font"/>
     <w:uiPriority w:val="1"/>
+    <w:semiHidden/>
     <w:unhideWhenUsed/>
   </w:style>
   <w:style w:type="table" w:default="1" w:styleId="TableNormal">
@@ -6109,7 +6549,7 @@
       <inkml:brushProperty name="ignorePressure" value="1"/>
     </inkml:brush>
   </inkml:definitions>
-  <inkml:trace contextRef="#ctx0" brushRef="#br0">1 0,'16329'0,"-15615"0,-1097 0,370 0</inkml:trace>
+  <inkml:trace contextRef="#ctx0" brushRef="#br0">1 0,'16623'0,"-15896"0,-1117 0,377 0</inkml:trace>
 </inkml:ink>
 </file>
 
@@ -6127,7 +6567,7 @@
           <inkml:channelProperty channel="Y" name="resolution" value="1000" units="1/cm"/>
         </inkml:channelProperties>
       </inkml:inkSource>
-      <inkml:timestamp xml:id="ts0" timeString="2023-10-18T14:00:17.517"/>
+      <inkml:timestamp xml:id="ts0" timeString="2023-10-18T18:05:14.635"/>
     </inkml:context>
     <inkml:brush xml:id="br0">
       <inkml:brushProperty name="width" value="0.035" units="cm"/>
@@ -6135,7 +6575,7 @@
       <inkml:brushProperty name="ignorePressure" value="1"/>
     </inkml:brush>
   </inkml:definitions>
-  <inkml:trace contextRef="#ctx0" brushRef="#br0">1 0,'16329'0,"-15615"0,-1097 0,370 0</inkml:trace>
+  <inkml:trace contextRef="#ctx0" brushRef="#br0">1 0,'16758'0,"-16025"0,-1127 0,381 0</inkml:trace>
 </inkml:ink>
 </file>
 
@@ -6161,7 +6601,7 @@
       <inkml:brushProperty name="ignorePressure" value="1"/>
     </inkml:brush>
   </inkml:definitions>
-  <inkml:trace contextRef="#ctx0" brushRef="#br0">1 0,'16329'0,"-15615"0,-1097 0,370 0</inkml:trace>
+  <inkml:trace contextRef="#ctx0" brushRef="#br0">1 0,'16574'0,"-15850"0,-1112 0,375 0</inkml:trace>
 </inkml:ink>
 </file>
 

--- a/BalajiResume.docx
+++ b/BalajiResume.docx
@@ -105,35 +105,6 @@
           <w:szCs w:val="24"/>
         </w:rPr>
         <w:t xml:space="preserve"> </w:t>
-      </w:r>
-    </w:p>
-    <w:p>
-      <w:pPr>
-        <w:widowControl w:val="0"/>
-        <w:pBdr>
-          <w:top w:val="nil"/>
-          <w:left w:val="nil"/>
-          <w:bottom w:val="nil"/>
-          <w:right w:val="nil"/>
-          <w:between w:val="nil"/>
-        </w:pBdr>
-        <w:spacing w:before="221"/>
-        <w:ind w:left="117"/>
-        <w:rPr>
-          <w:rFonts w:ascii="Times New Roman" w:eastAsia="Noto Sans Symbols" w:hAnsi="Times New Roman" w:cs="Times New Roman"/>
-          <w:b/>
-          <w:sz w:val="24"/>
-          <w:szCs w:val="24"/>
-        </w:rPr>
-      </w:pPr>
-      <w:r>
-        <w:rPr>
-          <w:rFonts w:ascii="Times New Roman" w:eastAsia="Noto Sans Symbols" w:hAnsi="Times New Roman" w:cs="Times New Roman"/>
-          <w:b/>
-          <w:sz w:val="24"/>
-          <w:szCs w:val="24"/>
-        </w:rPr>
-        <w:t xml:space="preserve">   </w:t>
       </w:r>
     </w:p>
     <w:p>
@@ -441,7 +412,147 @@
           <w:sz w:val="24"/>
           <w:szCs w:val="24"/>
         </w:rPr>
-        <w:t xml:space="preserve">Having 1 year of </w:t>
+        <w:t xml:space="preserve">Having </w:t>
+      </w:r>
+      <w:r>
+        <w:rPr>
+          <w:rFonts w:ascii="Times New Roman" w:hAnsi="Times New Roman" w:cs="Times New Roman"/>
+          <w:sz w:val="24"/>
+          <w:szCs w:val="24"/>
+        </w:rPr>
+        <w:t xml:space="preserve">overall </w:t>
+      </w:r>
+      <w:r>
+        <w:rPr>
+          <w:rFonts w:ascii="Times New Roman" w:hAnsi="Times New Roman" w:cs="Times New Roman"/>
+          <w:sz w:val="24"/>
+          <w:szCs w:val="24"/>
+        </w:rPr>
+        <w:t>2+ year</w:t>
+      </w:r>
+      <w:r>
+        <w:rPr>
+          <w:rFonts w:ascii="Times New Roman" w:hAnsi="Times New Roman" w:cs="Times New Roman"/>
+          <w:sz w:val="24"/>
+          <w:szCs w:val="24"/>
+        </w:rPr>
+        <w:t xml:space="preserve"> </w:t>
+      </w:r>
+      <w:r>
+        <w:rPr>
+          <w:rFonts w:ascii="Times New Roman" w:hAnsi="Times New Roman" w:cs="Times New Roman"/>
+          <w:sz w:val="24"/>
+          <w:szCs w:val="24"/>
+        </w:rPr>
+        <w:t>experience in</w:t>
+      </w:r>
+      <w:r>
+        <w:rPr>
+          <w:rFonts w:ascii="Times New Roman" w:hAnsi="Times New Roman" w:cs="Times New Roman"/>
+          <w:sz w:val="24"/>
+          <w:szCs w:val="24"/>
+        </w:rPr>
+        <w:t xml:space="preserve"> SQL</w:t>
+      </w:r>
+      <w:r>
+        <w:rPr>
+          <w:rFonts w:ascii="Times New Roman" w:hAnsi="Times New Roman" w:cs="Times New Roman"/>
+          <w:sz w:val="24"/>
+          <w:szCs w:val="24"/>
+        </w:rPr>
+        <w:t xml:space="preserve">, </w:t>
+      </w:r>
+      <w:proofErr w:type="gramStart"/>
+      <w:r>
+        <w:rPr>
+          <w:rFonts w:ascii="Times New Roman" w:hAnsi="Times New Roman" w:cs="Times New Roman"/>
+          <w:sz w:val="24"/>
+          <w:szCs w:val="24"/>
+        </w:rPr>
+        <w:t>Java</w:t>
+      </w:r>
+      <w:proofErr w:type="gramEnd"/>
+      <w:r>
+        <w:rPr>
+          <w:rFonts w:ascii="Times New Roman" w:hAnsi="Times New Roman" w:cs="Times New Roman"/>
+          <w:sz w:val="24"/>
+          <w:szCs w:val="24"/>
+        </w:rPr>
+        <w:t xml:space="preserve"> and </w:t>
+      </w:r>
+      <w:r>
+        <w:rPr>
+          <w:rFonts w:ascii="Times New Roman" w:hAnsi="Times New Roman" w:cs="Times New Roman"/>
+          <w:sz w:val="24"/>
+          <w:szCs w:val="24"/>
+        </w:rPr>
+        <w:t>I</w:t>
+      </w:r>
+      <w:r>
+        <w:rPr>
+          <w:rFonts w:ascii="Times New Roman" w:hAnsi="Times New Roman" w:cs="Times New Roman"/>
+          <w:sz w:val="24"/>
+          <w:szCs w:val="24"/>
+        </w:rPr>
+        <w:t>nformatica</w:t>
+      </w:r>
+      <w:r>
+        <w:rPr>
+          <w:rFonts w:ascii="Times New Roman" w:hAnsi="Times New Roman" w:cs="Times New Roman"/>
+          <w:sz w:val="24"/>
+          <w:szCs w:val="24"/>
+        </w:rPr>
+        <w:t xml:space="preserve"> Power </w:t>
+      </w:r>
+      <w:proofErr w:type="spellStart"/>
+      <w:r>
+        <w:rPr>
+          <w:rFonts w:ascii="Times New Roman" w:hAnsi="Times New Roman" w:cs="Times New Roman"/>
+          <w:sz w:val="24"/>
+          <w:szCs w:val="24"/>
+        </w:rPr>
+        <w:t>Center</w:t>
+      </w:r>
+      <w:proofErr w:type="spellEnd"/>
+      <w:r>
+        <w:rPr>
+          <w:rFonts w:ascii="Times New Roman" w:hAnsi="Times New Roman" w:cs="Times New Roman"/>
+          <w:sz w:val="24"/>
+          <w:szCs w:val="24"/>
+        </w:rPr>
+        <w:t>.</w:t>
+      </w:r>
+      <w:r>
+        <w:rPr>
+          <w:rFonts w:ascii="Times New Roman" w:hAnsi="Times New Roman" w:cs="Times New Roman"/>
+          <w:sz w:val="24"/>
+          <w:szCs w:val="24"/>
+        </w:rPr>
+        <w:t xml:space="preserve"> </w:t>
+      </w:r>
+      <w:r>
+        <w:rPr>
+          <w:rFonts w:ascii="Times New Roman" w:hAnsi="Times New Roman" w:cs="Times New Roman"/>
+          <w:sz w:val="24"/>
+          <w:szCs w:val="24"/>
+        </w:rPr>
+        <w:t>Having 1</w:t>
+      </w:r>
+      <w:r>
+        <w:rPr>
+          <w:rFonts w:ascii="Times New Roman" w:hAnsi="Times New Roman" w:cs="Times New Roman"/>
+          <w:sz w:val="24"/>
+          <w:szCs w:val="24"/>
+        </w:rPr>
+        <w:t>+</w:t>
+      </w:r>
+      <w:r>
+        <w:rPr>
+          <w:rFonts w:ascii="Times New Roman" w:hAnsi="Times New Roman" w:cs="Times New Roman"/>
+          <w:sz w:val="24"/>
+          <w:szCs w:val="24"/>
+        </w:rPr>
+        <w:t xml:space="preserve"> year of </w:t>
       </w:r>
       <w:r>
         <w:rPr>
@@ -594,6 +705,73 @@
           <w:szCs w:val="24"/>
         </w:rPr>
         <w:t xml:space="preserve">Worked on Data cleansing, Data profiling and providing Data mining features.  </w:t>
+      </w:r>
+    </w:p>
+    <w:p>
+      <w:pPr>
+        <w:pStyle w:val="ListParagraph"/>
+        <w:widowControl w:val="0"/>
+        <w:numPr>
+          <w:ilvl w:val="0"/>
+          <w:numId w:val="5"/>
+        </w:numPr>
+        <w:pBdr>
+          <w:top w:val="nil"/>
+          <w:left w:val="nil"/>
+          <w:bottom w:val="nil"/>
+          <w:right w:val="nil"/>
+          <w:between w:val="nil"/>
+        </w:pBdr>
+        <w:rPr>
+          <w:rFonts w:ascii="Times New Roman" w:hAnsi="Times New Roman" w:cs="Times New Roman"/>
+          <w:sz w:val="24"/>
+          <w:szCs w:val="24"/>
+        </w:rPr>
+      </w:pPr>
+      <w:r>
+        <w:rPr>
+          <w:rFonts w:ascii="Times New Roman" w:hAnsi="Times New Roman" w:cs="Times New Roman"/>
+          <w:sz w:val="24"/>
+          <w:szCs w:val="24"/>
+        </w:rPr>
+        <w:t xml:space="preserve">Worked on </w:t>
+      </w:r>
+      <w:r>
+        <w:rPr>
+          <w:rFonts w:ascii="Times New Roman" w:hAnsi="Times New Roman" w:cs="Times New Roman"/>
+          <w:sz w:val="24"/>
+          <w:szCs w:val="24"/>
+        </w:rPr>
+        <w:t xml:space="preserve">Java full stack web development project in ZOHO </w:t>
+      </w:r>
+      <w:r>
+        <w:rPr>
+          <w:rFonts w:ascii="Times New Roman" w:eastAsia="Noto Sans Symbols" w:hAnsi="Times New Roman" w:cs="Times New Roman"/>
+          <w:bCs/>
+          <w:sz w:val="24"/>
+          <w:szCs w:val="24"/>
+        </w:rPr>
+        <w:t xml:space="preserve">Corporation </w:t>
+      </w:r>
+      <w:proofErr w:type="spellStart"/>
+      <w:r>
+        <w:rPr>
+          <w:rFonts w:ascii="Times New Roman" w:eastAsia="Noto Sans Symbols" w:hAnsi="Times New Roman" w:cs="Times New Roman"/>
+          <w:bCs/>
+          <w:sz w:val="24"/>
+          <w:szCs w:val="24"/>
+        </w:rPr>
+        <w:t>Pvt.Ltd</w:t>
+      </w:r>
+      <w:proofErr w:type="spellEnd"/>
+      <w:r>
+        <w:rPr>
+          <w:rFonts w:ascii="Times New Roman" w:eastAsia="Noto Sans Symbols" w:hAnsi="Times New Roman" w:cs="Times New Roman"/>
+          <w:bCs/>
+          <w:sz w:val="24"/>
+          <w:szCs w:val="24"/>
+        </w:rPr>
+        <w:t>.</w:t>
       </w:r>
     </w:p>
     <w:p>
@@ -729,15 +907,8 @@
         <w:widowControl w:val="0"/>
         <w:numPr>
           <w:ilvl w:val="0"/>
-          <w:numId w:val="4"/>
+          <w:numId w:val="3"/>
         </w:numPr>
-        <w:pBdr>
-          <w:top w:val="nil"/>
-          <w:left w:val="nil"/>
-          <w:bottom w:val="nil"/>
-          <w:right w:val="nil"/>
-          <w:between w:val="nil"/>
-        </w:pBdr>
         <w:spacing w:before="46"/>
         <w:ind w:left="837" w:right="239"/>
         <w:rPr>
@@ -752,7 +923,7 @@
           <w:sz w:val="24"/>
           <w:szCs w:val="24"/>
         </w:rPr>
-        <w:t>Data Structures</w:t>
+        <w:t xml:space="preserve">SQL </w:t>
       </w:r>
     </w:p>
     <w:p>
@@ -774,11 +945,23 @@
       <w:r>
         <w:rPr>
           <w:rFonts w:ascii="Times New Roman" w:eastAsia="Noto Sans Symbols" w:hAnsi="Times New Roman" w:cs="Times New Roman"/>
-          <w:sz w:val="24"/>
-          <w:szCs w:val="24"/>
-        </w:rPr>
-        <w:t xml:space="preserve">SQL </w:t>
-      </w:r>
+          <w:color w:val="000000"/>
+          <w:sz w:val="24"/>
+          <w:szCs w:val="24"/>
+        </w:rPr>
+        <w:t xml:space="preserve">Informatica Power </w:t>
+      </w:r>
+      <w:proofErr w:type="spellStart"/>
+      <w:r>
+        <w:rPr>
+          <w:rFonts w:ascii="Times New Roman" w:eastAsia="Noto Sans Symbols" w:hAnsi="Times New Roman" w:cs="Times New Roman"/>
+          <w:color w:val="000000"/>
+          <w:sz w:val="24"/>
+          <w:szCs w:val="24"/>
+        </w:rPr>
+        <w:t>Center</w:t>
+      </w:r>
+      <w:proofErr w:type="spellEnd"/>
     </w:p>
     <w:p>
       <w:pPr>
@@ -792,19 +975,25 @@
         <w:ind w:left="837" w:right="239"/>
         <w:rPr>
           <w:rFonts w:ascii="Times New Roman" w:eastAsia="Noto Sans Symbols" w:hAnsi="Times New Roman" w:cs="Times New Roman"/>
-          <w:color w:val="000000"/>
-          <w:sz w:val="24"/>
-          <w:szCs w:val="24"/>
-        </w:rPr>
-      </w:pPr>
-      <w:r>
-        <w:rPr>
-          <w:rFonts w:ascii="Times New Roman" w:eastAsia="Noto Sans Symbols" w:hAnsi="Times New Roman" w:cs="Times New Roman"/>
-          <w:color w:val="000000"/>
-          <w:sz w:val="24"/>
-          <w:szCs w:val="24"/>
-        </w:rPr>
-        <w:t xml:space="preserve">Java </w:t>
+          <w:sz w:val="24"/>
+          <w:szCs w:val="24"/>
+        </w:rPr>
+      </w:pPr>
+      <w:r>
+        <w:rPr>
+          <w:rFonts w:ascii="Times New Roman" w:eastAsia="Noto Sans Symbols" w:hAnsi="Times New Roman" w:cs="Times New Roman"/>
+          <w:sz w:val="24"/>
+          <w:szCs w:val="24"/>
+        </w:rPr>
+        <w:t>Data Structure</w:t>
+      </w:r>
+      <w:r>
+        <w:rPr>
+          <w:rFonts w:ascii="Times New Roman" w:eastAsia="Noto Sans Symbols" w:hAnsi="Times New Roman" w:cs="Times New Roman"/>
+          <w:sz w:val="24"/>
+          <w:szCs w:val="24"/>
+        </w:rPr>
+        <w:t>s</w:t>
       </w:r>
     </w:p>
     <w:p>
@@ -819,22 +1008,18 @@
         <w:ind w:left="837" w:right="239"/>
         <w:rPr>
           <w:rFonts w:ascii="Times New Roman" w:eastAsia="Noto Sans Symbols" w:hAnsi="Times New Roman" w:cs="Times New Roman"/>
-          <w:color w:val="000000"/>
-          <w:sz w:val="24"/>
-          <w:szCs w:val="24"/>
-        </w:rPr>
-      </w:pPr>
-      <w:proofErr w:type="spellStart"/>
-      <w:r>
-        <w:rPr>
-          <w:rFonts w:ascii="Times New Roman" w:eastAsia="Noto Sans Symbols" w:hAnsi="Times New Roman" w:cs="Times New Roman"/>
-          <w:color w:val="000000"/>
-          <w:sz w:val="24"/>
-          <w:szCs w:val="24"/>
-        </w:rPr>
-        <w:t>Pyspark</w:t>
-      </w:r>
-      <w:proofErr w:type="spellEnd"/>
+          <w:sz w:val="24"/>
+          <w:szCs w:val="24"/>
+        </w:rPr>
+      </w:pPr>
+      <w:r>
+        <w:rPr>
+          <w:rFonts w:ascii="Times New Roman" w:eastAsia="Noto Sans Symbols" w:hAnsi="Times New Roman" w:cs="Times New Roman"/>
+          <w:sz w:val="24"/>
+          <w:szCs w:val="24"/>
+        </w:rPr>
+        <w:t>Core Java</w:t>
+      </w:r>
     </w:p>
     <w:p>
       <w:pPr>
@@ -855,40 +1040,11 @@
       <w:r>
         <w:rPr>
           <w:rFonts w:ascii="Times New Roman" w:eastAsia="Noto Sans Symbols" w:hAnsi="Times New Roman" w:cs="Times New Roman"/>
-          <w:color w:val="000000"/>
-          <w:sz w:val="24"/>
-          <w:szCs w:val="24"/>
-        </w:rPr>
-        <w:t xml:space="preserve">Informatica Power </w:t>
-      </w:r>
-      <w:proofErr w:type="spellStart"/>
-      <w:r>
-        <w:rPr>
-          <w:rFonts w:ascii="Times New Roman" w:eastAsia="Noto Sans Symbols" w:hAnsi="Times New Roman" w:cs="Times New Roman"/>
-          <w:color w:val="000000"/>
-          <w:sz w:val="24"/>
-          <w:szCs w:val="24"/>
-        </w:rPr>
-        <w:t>Center</w:t>
-      </w:r>
-      <w:proofErr w:type="spellEnd"/>
-    </w:p>
-    <w:p>
-      <w:pPr>
-        <w:widowControl w:val="0"/>
-        <w:pBdr>
-          <w:top w:val="nil"/>
-          <w:left w:val="nil"/>
-          <w:bottom w:val="nil"/>
-          <w:right w:val="nil"/>
-          <w:between w:val="nil"/>
-        </w:pBdr>
-        <w:rPr>
-          <w:rFonts w:ascii="Times New Roman" w:hAnsi="Times New Roman" w:cs="Times New Roman"/>
-          <w:sz w:val="24"/>
-          <w:szCs w:val="24"/>
-        </w:rPr>
-      </w:pPr>
+          <w:sz w:val="24"/>
+          <w:szCs w:val="24"/>
+        </w:rPr>
+        <w:t>Oracle 11g</w:t>
+      </w:r>
     </w:p>
     <w:p>
       <w:pPr>
@@ -909,15 +1065,6 @@
           <w:szCs w:val="24"/>
         </w:rPr>
       </w:pPr>
-      <w:r>
-        <w:rPr>
-          <w:rFonts w:ascii="Times New Roman" w:eastAsia="Noto Sans Symbols" w:hAnsi="Times New Roman" w:cs="Times New Roman"/>
-          <w:b/>
-          <w:sz w:val="24"/>
-          <w:szCs w:val="24"/>
-        </w:rPr>
-        <w:t xml:space="preserve"> </w:t>
-      </w:r>
       <w:r>
         <w:rPr>
           <w:rFonts w:ascii="Times New Roman" w:eastAsia="Noto Sans Symbols" w:hAnsi="Times New Roman" w:cs="Times New Roman"/>
@@ -1040,15 +1187,235 @@
           <w:sz w:val="24"/>
           <w:szCs w:val="24"/>
         </w:rPr>
+        <w:t>Data Engineer</w:t>
+      </w:r>
+      <w:r>
+        <w:rPr>
+          <w:rFonts w:ascii="Times New Roman" w:eastAsia="Noto Sans Symbols" w:hAnsi="Times New Roman" w:cs="Times New Roman"/>
+          <w:b/>
+          <w:sz w:val="24"/>
+          <w:szCs w:val="24"/>
+        </w:rPr>
+        <w:t xml:space="preserve"> | Programmer Analyst</w:t>
+      </w:r>
+    </w:p>
+    <w:p>
+      <w:pPr>
+        <w:widowControl w:val="0"/>
+        <w:spacing w:before="182"/>
+        <w:rPr>
+          <w:rFonts w:ascii="Times New Roman" w:eastAsia="Noto Sans Symbols" w:hAnsi="Times New Roman" w:cs="Times New Roman"/>
+          <w:bCs/>
+          <w:sz w:val="24"/>
+          <w:szCs w:val="24"/>
+        </w:rPr>
+      </w:pPr>
+      <w:r>
+        <w:rPr>
+          <w:rFonts w:ascii="Times New Roman" w:eastAsia="Noto Sans Symbols" w:hAnsi="Times New Roman" w:cs="Times New Roman"/>
+          <w:bCs/>
+          <w:sz w:val="24"/>
+          <w:szCs w:val="24"/>
+        </w:rPr>
+        <w:t xml:space="preserve"> Cognizant Technology solutions | Chennai</w:t>
+      </w:r>
+    </w:p>
+    <w:p>
+      <w:pPr>
+        <w:widowControl w:val="0"/>
+        <w:spacing w:before="182"/>
+        <w:rPr>
+          <w:rFonts w:ascii="Times New Roman" w:eastAsia="Noto Sans Symbols" w:hAnsi="Times New Roman" w:cs="Times New Roman"/>
+          <w:bCs/>
+          <w:sz w:val="24"/>
+          <w:szCs w:val="24"/>
+        </w:rPr>
+      </w:pPr>
+      <w:r>
+        <w:rPr>
+          <w:rFonts w:ascii="Times New Roman" w:eastAsia="Noto Sans Symbols" w:hAnsi="Times New Roman" w:cs="Times New Roman"/>
+          <w:bCs/>
+          <w:sz w:val="24"/>
+          <w:szCs w:val="24"/>
+        </w:rPr>
         <w:t xml:space="preserve"> </w:t>
       </w:r>
       <w:r>
         <w:rPr>
           <w:rFonts w:ascii="Times New Roman" w:eastAsia="Noto Sans Symbols" w:hAnsi="Times New Roman" w:cs="Times New Roman"/>
+          <w:bCs/>
+          <w:sz w:val="24"/>
+          <w:szCs w:val="24"/>
+        </w:rPr>
+        <w:t xml:space="preserve">December 2023 </w:t>
+      </w:r>
+      <w:r>
+        <w:rPr>
+          <w:rFonts w:ascii="Times New Roman" w:eastAsia="Noto Sans Symbols" w:hAnsi="Times New Roman" w:cs="Times New Roman"/>
+          <w:bCs/>
+          <w:sz w:val="24"/>
+          <w:szCs w:val="24"/>
+        </w:rPr>
+        <w:t>–</w:t>
+      </w:r>
+      <w:r>
+        <w:rPr>
+          <w:rFonts w:ascii="Times New Roman" w:eastAsia="Noto Sans Symbols" w:hAnsi="Times New Roman" w:cs="Times New Roman"/>
+          <w:bCs/>
+          <w:sz w:val="24"/>
+          <w:szCs w:val="24"/>
+        </w:rPr>
+        <w:t xml:space="preserve"> Present</w:t>
+      </w:r>
+    </w:p>
+    <w:p>
+      <w:pPr>
+        <w:pStyle w:val="ListParagraph"/>
+        <w:widowControl w:val="0"/>
+        <w:numPr>
+          <w:ilvl w:val="0"/>
+          <w:numId w:val="6"/>
+        </w:numPr>
+        <w:spacing w:before="182"/>
+        <w:ind w:left="720"/>
+        <w:rPr>
+          <w:rFonts w:ascii="Times New Roman" w:eastAsia="Noto Sans Symbols" w:hAnsi="Times New Roman" w:cs="Times New Roman"/>
+          <w:bCs/>
+          <w:sz w:val="24"/>
+          <w:szCs w:val="24"/>
+        </w:rPr>
+      </w:pPr>
+      <w:r>
+        <w:rPr>
+          <w:rFonts w:ascii="Times New Roman" w:eastAsia="Noto Sans Symbols" w:hAnsi="Times New Roman" w:cs="Times New Roman"/>
+          <w:bCs/>
+          <w:sz w:val="24"/>
+          <w:szCs w:val="24"/>
+        </w:rPr>
+        <w:t>Worked on huge amount of data and created report by analysing and fetching out Data.</w:t>
+      </w:r>
+    </w:p>
+    <w:p>
+      <w:pPr>
+        <w:pStyle w:val="ListParagraph"/>
+        <w:widowControl w:val="0"/>
+        <w:numPr>
+          <w:ilvl w:val="0"/>
+          <w:numId w:val="6"/>
+        </w:numPr>
+        <w:spacing w:before="182"/>
+        <w:ind w:left="720"/>
+        <w:rPr>
+          <w:rFonts w:ascii="Times New Roman" w:eastAsia="Noto Sans Symbols" w:hAnsi="Times New Roman" w:cs="Times New Roman"/>
+          <w:bCs/>
+          <w:sz w:val="24"/>
+          <w:szCs w:val="24"/>
+        </w:rPr>
+      </w:pPr>
+      <w:r>
+        <w:rPr>
+          <w:rFonts w:ascii="Times New Roman" w:eastAsia="Noto Sans Symbols" w:hAnsi="Times New Roman" w:cs="Times New Roman"/>
+          <w:bCs/>
+          <w:sz w:val="24"/>
+          <w:szCs w:val="24"/>
+        </w:rPr>
+        <w:t>Understand the client requirement then analyse &amp; fetch out the data and information by SQL SP. Creating the new SSRS report using Visual Studio</w:t>
+      </w:r>
+      <w:r>
+        <w:rPr>
+          <w:rFonts w:ascii="Times New Roman" w:eastAsia="Noto Sans Symbols" w:hAnsi="Times New Roman" w:cs="Times New Roman"/>
+          <w:bCs/>
+          <w:sz w:val="24"/>
+          <w:szCs w:val="24"/>
+        </w:rPr>
+        <w:t>.</w:t>
+      </w:r>
+    </w:p>
+    <w:p>
+      <w:pPr>
+        <w:pStyle w:val="ListParagraph"/>
+        <w:widowControl w:val="0"/>
+        <w:numPr>
+          <w:ilvl w:val="0"/>
+          <w:numId w:val="6"/>
+        </w:numPr>
+        <w:spacing w:before="182"/>
+        <w:ind w:left="720"/>
+        <w:rPr>
+          <w:rFonts w:ascii="Times New Roman" w:eastAsia="Noto Sans Symbols" w:hAnsi="Times New Roman" w:cs="Times New Roman"/>
+          <w:bCs/>
+          <w:sz w:val="24"/>
+          <w:szCs w:val="24"/>
+        </w:rPr>
+      </w:pPr>
+      <w:r>
+        <w:rPr>
+          <w:rFonts w:ascii="Times New Roman" w:eastAsia="Noto Sans Symbols" w:hAnsi="Times New Roman" w:cs="Times New Roman"/>
+          <w:bCs/>
+          <w:sz w:val="24"/>
+          <w:szCs w:val="24"/>
+        </w:rPr>
+        <w:t>Done enhancement for existing CRs where Client requesting for the new changes.</w:t>
+      </w:r>
+    </w:p>
+    <w:p>
+      <w:pPr>
+        <w:pStyle w:val="ListParagraph"/>
+        <w:widowControl w:val="0"/>
+        <w:numPr>
+          <w:ilvl w:val="0"/>
+          <w:numId w:val="6"/>
+        </w:numPr>
+        <w:spacing w:before="182"/>
+        <w:ind w:left="720"/>
+        <w:rPr>
+          <w:rFonts w:ascii="Times New Roman" w:eastAsia="Noto Sans Symbols" w:hAnsi="Times New Roman" w:cs="Times New Roman"/>
+          <w:bCs/>
+          <w:sz w:val="24"/>
+          <w:szCs w:val="24"/>
+        </w:rPr>
+      </w:pPr>
+      <w:r>
+        <w:rPr>
+          <w:rFonts w:ascii="Times New Roman" w:eastAsia="Noto Sans Symbols" w:hAnsi="Times New Roman" w:cs="Times New Roman"/>
+          <w:bCs/>
+          <w:sz w:val="24"/>
+          <w:szCs w:val="24"/>
+        </w:rPr>
+        <w:t>Taken effective actions before deliverable dates which makes the work much more efficient.</w:t>
+      </w:r>
+    </w:p>
+    <w:p>
+      <w:pPr>
+        <w:widowControl w:val="0"/>
+        <w:spacing w:before="182"/>
+        <w:rPr>
+          <w:rFonts w:ascii="Times New Roman" w:eastAsia="Noto Sans Symbols" w:hAnsi="Times New Roman" w:cs="Times New Roman"/>
+          <w:bCs/>
+          <w:sz w:val="24"/>
+          <w:szCs w:val="24"/>
+        </w:rPr>
+      </w:pPr>
+    </w:p>
+    <w:p>
+      <w:pPr>
+        <w:widowControl w:val="0"/>
+        <w:spacing w:before="182"/>
+        <w:rPr>
+          <w:rFonts w:ascii="Times New Roman" w:eastAsia="Noto Sans Symbols" w:hAnsi="Times New Roman" w:cs="Times New Roman"/>
           <w:b/>
           <w:sz w:val="24"/>
           <w:szCs w:val="24"/>
         </w:rPr>
+      </w:pPr>
+      <w:r>
+        <w:rPr>
+          <w:rFonts w:ascii="Times New Roman" w:eastAsia="Noto Sans Symbols" w:hAnsi="Times New Roman" w:cs="Times New Roman"/>
+          <w:b/>
+          <w:sz w:val="24"/>
+          <w:szCs w:val="24"/>
+        </w:rPr>
+        <w:lastRenderedPageBreak/>
         <w:t>ETL Developer</w:t>
       </w:r>
       <w:r>
@@ -1118,7 +1485,16 @@
           <w:sz w:val="24"/>
           <w:szCs w:val="24"/>
         </w:rPr>
-        <w:t>November 2022 – Present</w:t>
+        <w:t xml:space="preserve">November 2022 – </w:t>
+      </w:r>
+      <w:r>
+        <w:rPr>
+          <w:rFonts w:ascii="Times New Roman" w:eastAsia="Noto Sans Symbols" w:hAnsi="Times New Roman" w:cs="Times New Roman"/>
+          <w:bCs/>
+          <w:sz w:val="24"/>
+          <w:szCs w:val="24"/>
+        </w:rPr>
+        <w:t>December 2023</w:t>
       </w:r>
     </w:p>
     <w:p>
@@ -1225,46 +1601,42 @@
         </w:pBdr>
         <w:ind w:left="720"/>
         <w:rPr>
+          <w:rFonts w:ascii="Times New Roman" w:eastAsia="Noto Sans Symbols" w:hAnsi="Times New Roman" w:cs="Times New Roman"/>
+          <w:b/>
+          <w:sz w:val="24"/>
+          <w:szCs w:val="24"/>
+        </w:rPr>
+      </w:pPr>
+      <w:r>
+        <w:rPr>
           <w:rFonts w:ascii="Times New Roman" w:hAnsi="Times New Roman" w:cs="Times New Roman"/>
           <w:sz w:val="24"/>
           <w:szCs w:val="24"/>
         </w:rPr>
-      </w:pPr>
+        <w:t xml:space="preserve">Experience on SQL server for creating views, functions, stored </w:t>
+      </w:r>
+      <w:proofErr w:type="gramStart"/>
       <w:r>
         <w:rPr>
           <w:rFonts w:ascii="Times New Roman" w:hAnsi="Times New Roman" w:cs="Times New Roman"/>
           <w:sz w:val="24"/>
           <w:szCs w:val="24"/>
         </w:rPr>
-        <w:t xml:space="preserve">Experience on SQL server for creating views, functions, stored </w:t>
-      </w:r>
-      <w:proofErr w:type="gramStart"/>
+        <w:t>procedures</w:t>
+      </w:r>
+      <w:proofErr w:type="gramEnd"/>
       <w:r>
         <w:rPr>
           <w:rFonts w:ascii="Times New Roman" w:hAnsi="Times New Roman" w:cs="Times New Roman"/>
           <w:sz w:val="24"/>
           <w:szCs w:val="24"/>
         </w:rPr>
-        <w:t>procedures</w:t>
-      </w:r>
-      <w:proofErr w:type="gramEnd"/>
-      <w:r>
-        <w:rPr>
-          <w:rFonts w:ascii="Times New Roman" w:hAnsi="Times New Roman" w:cs="Times New Roman"/>
-          <w:sz w:val="24"/>
-          <w:szCs w:val="24"/>
-        </w:rPr>
         <w:t xml:space="preserve"> and triggers that rely on relational.</w:t>
       </w:r>
     </w:p>
     <w:p>
       <w:pPr>
-        <w:pStyle w:val="ListParagraph"/>
-        <w:widowControl w:val="0"/>
-        <w:numPr>
-          <w:ilvl w:val="0"/>
-          <w:numId w:val="1"/>
-        </w:numPr>
+        <w:widowControl w:val="0"/>
         <w:pBdr>
           <w:top w:val="nil"/>
           <w:left w:val="nil"/>
@@ -1272,45 +1644,6 @@
           <w:right w:val="nil"/>
           <w:between w:val="nil"/>
         </w:pBdr>
-        <w:ind w:left="720"/>
-        <w:rPr>
-          <w:rFonts w:ascii="Times New Roman" w:hAnsi="Times New Roman" w:cs="Times New Roman"/>
-          <w:sz w:val="24"/>
-          <w:szCs w:val="24"/>
-        </w:rPr>
-      </w:pPr>
-      <w:r>
-        <w:rPr>
-          <w:rFonts w:ascii="Times New Roman" w:eastAsia="Noto Sans Symbols" w:hAnsi="Times New Roman" w:cs="Times New Roman"/>
-          <w:bCs/>
-          <w:sz w:val="24"/>
-          <w:szCs w:val="24"/>
-        </w:rPr>
-        <w:t>Used A</w:t>
-      </w:r>
-      <w:r>
-        <w:rPr>
-          <w:rFonts w:ascii="Times New Roman" w:eastAsia="Noto Sans Symbols" w:hAnsi="Times New Roman" w:cs="Times New Roman"/>
-          <w:bCs/>
-          <w:sz w:val="24"/>
-          <w:szCs w:val="24"/>
-        </w:rPr>
-        <w:t xml:space="preserve">utosys for scheduling </w:t>
-      </w:r>
-      <w:r>
-        <w:rPr>
-          <w:rFonts w:ascii="Times New Roman" w:eastAsia="Noto Sans Symbols" w:hAnsi="Times New Roman" w:cs="Times New Roman"/>
-          <w:bCs/>
-          <w:sz w:val="24"/>
-          <w:szCs w:val="24"/>
-        </w:rPr>
-        <w:t>Informatica Jobs.</w:t>
-      </w:r>
-    </w:p>
-    <w:p>
-      <w:pPr>
-        <w:widowControl w:val="0"/>
-        <w:spacing w:before="182"/>
         <w:rPr>
           <w:rFonts w:ascii="Times New Roman" w:eastAsia="Noto Sans Symbols" w:hAnsi="Times New Roman" w:cs="Times New Roman"/>
           <w:b/>
@@ -1325,7 +1658,42 @@
           <w:sz w:val="24"/>
           <w:szCs w:val="24"/>
         </w:rPr>
-        <w:lastRenderedPageBreak/>
+        <w:t xml:space="preserve">Full stack Web </w:t>
+      </w:r>
+      <w:r>
+        <w:rPr>
+          <w:rFonts w:ascii="Times New Roman" w:eastAsia="Noto Sans Symbols" w:hAnsi="Times New Roman" w:cs="Times New Roman"/>
+          <w:b/>
+          <w:sz w:val="24"/>
+          <w:szCs w:val="24"/>
+        </w:rPr>
+        <w:t>develop</w:t>
+      </w:r>
+      <w:r>
+        <w:rPr>
+          <w:rFonts w:ascii="Times New Roman" w:eastAsia="Noto Sans Symbols" w:hAnsi="Times New Roman" w:cs="Times New Roman"/>
+          <w:b/>
+          <w:sz w:val="24"/>
+          <w:szCs w:val="24"/>
+        </w:rPr>
+        <w:t>er</w:t>
+      </w:r>
+      <w:r>
+        <w:rPr>
+          <w:rFonts w:ascii="Times New Roman" w:eastAsia="Noto Sans Symbols" w:hAnsi="Times New Roman" w:cs="Times New Roman"/>
+          <w:b/>
+          <w:sz w:val="24"/>
+          <w:szCs w:val="24"/>
+        </w:rPr>
+        <w:t xml:space="preserve"> |</w:t>
+      </w:r>
+      <w:r>
+        <w:rPr>
+          <w:rFonts w:ascii="Times New Roman" w:eastAsia="Noto Sans Symbols" w:hAnsi="Times New Roman" w:cs="Times New Roman"/>
+          <w:b/>
+          <w:sz w:val="24"/>
+          <w:szCs w:val="24"/>
+        </w:rPr>
         <w:t xml:space="preserve"> </w:t>
       </w:r>
       <w:r>
@@ -1335,52 +1703,7 @@
           <w:sz w:val="24"/>
           <w:szCs w:val="24"/>
         </w:rPr>
-        <w:t xml:space="preserve">Full stack Web </w:t>
-      </w:r>
-      <w:r>
-        <w:rPr>
-          <w:rFonts w:ascii="Times New Roman" w:eastAsia="Noto Sans Symbols" w:hAnsi="Times New Roman" w:cs="Times New Roman"/>
-          <w:b/>
-          <w:sz w:val="24"/>
-          <w:szCs w:val="24"/>
-        </w:rPr>
-        <w:t>develop</w:t>
-      </w:r>
-      <w:r>
-        <w:rPr>
-          <w:rFonts w:ascii="Times New Roman" w:eastAsia="Noto Sans Symbols" w:hAnsi="Times New Roman" w:cs="Times New Roman"/>
-          <w:b/>
-          <w:sz w:val="24"/>
-          <w:szCs w:val="24"/>
-        </w:rPr>
-        <w:t>er</w:t>
-      </w:r>
-      <w:r>
-        <w:rPr>
-          <w:rFonts w:ascii="Times New Roman" w:eastAsia="Noto Sans Symbols" w:hAnsi="Times New Roman" w:cs="Times New Roman"/>
-          <w:b/>
-          <w:sz w:val="24"/>
-          <w:szCs w:val="24"/>
-        </w:rPr>
-        <w:t xml:space="preserve"> |</w:t>
-      </w:r>
-      <w:r>
-        <w:rPr>
-          <w:rFonts w:ascii="Times New Roman" w:eastAsia="Noto Sans Symbols" w:hAnsi="Times New Roman" w:cs="Times New Roman"/>
-          <w:b/>
-          <w:sz w:val="24"/>
-          <w:szCs w:val="24"/>
-        </w:rPr>
-        <w:t xml:space="preserve"> </w:t>
-      </w:r>
-      <w:r>
-        <w:rPr>
-          <w:rFonts w:ascii="Times New Roman" w:eastAsia="Noto Sans Symbols" w:hAnsi="Times New Roman" w:cs="Times New Roman"/>
-          <w:b/>
-          <w:sz w:val="24"/>
-          <w:szCs w:val="24"/>
-        </w:rPr>
-        <w:t>Incubation Trainee</w:t>
+        <w:t xml:space="preserve">Intern </w:t>
       </w:r>
     </w:p>
     <w:p>
@@ -1587,7 +1910,34 @@
           <w:sz w:val="24"/>
           <w:szCs w:val="24"/>
         </w:rPr>
-        <w:t xml:space="preserve"> of concepts</w:t>
+        <w:t xml:space="preserve"> of </w:t>
+      </w:r>
+      <w:r>
+        <w:rPr>
+          <w:rFonts w:ascii="Times New Roman" w:eastAsia="Noto Sans Symbols" w:hAnsi="Times New Roman" w:cs="Times New Roman"/>
+          <w:bCs/>
+          <w:sz w:val="24"/>
+          <w:szCs w:val="24"/>
+        </w:rPr>
+        <w:t>J</w:t>
+      </w:r>
+      <w:r>
+        <w:rPr>
+          <w:rFonts w:ascii="Times New Roman" w:eastAsia="Noto Sans Symbols" w:hAnsi="Times New Roman" w:cs="Times New Roman"/>
+          <w:bCs/>
+          <w:sz w:val="24"/>
+          <w:szCs w:val="24"/>
+        </w:rPr>
+        <w:t xml:space="preserve">ava </w:t>
+      </w:r>
+      <w:r>
+        <w:rPr>
+          <w:rFonts w:ascii="Times New Roman" w:eastAsia="Noto Sans Symbols" w:hAnsi="Times New Roman" w:cs="Times New Roman"/>
+          <w:bCs/>
+          <w:sz w:val="24"/>
+          <w:szCs w:val="24"/>
+        </w:rPr>
+        <w:t>concepts</w:t>
       </w:r>
       <w:r>
         <w:rPr>
@@ -1631,7 +1981,25 @@
           <w:sz w:val="24"/>
           <w:szCs w:val="24"/>
         </w:rPr>
-        <w:t xml:space="preserve"> by writing efficient and optimal Java code.</w:t>
+        <w:t xml:space="preserve"> by writing efficient and optimal </w:t>
+      </w:r>
+      <w:r>
+        <w:rPr>
+          <w:rFonts w:ascii="Times New Roman" w:eastAsia="Noto Sans Symbols" w:hAnsi="Times New Roman" w:cs="Times New Roman"/>
+          <w:bCs/>
+          <w:sz w:val="24"/>
+          <w:szCs w:val="24"/>
+        </w:rPr>
+        <w:t>code in Java</w:t>
+      </w:r>
+      <w:r>
+        <w:rPr>
+          <w:rFonts w:ascii="Times New Roman" w:eastAsia="Noto Sans Symbols" w:hAnsi="Times New Roman" w:cs="Times New Roman"/>
+          <w:bCs/>
+          <w:sz w:val="24"/>
+          <w:szCs w:val="24"/>
+        </w:rPr>
+        <w:t>.</w:t>
       </w:r>
     </w:p>
     <w:p>
@@ -2086,7 +2454,25 @@
           <w:sz w:val="24"/>
           <w:szCs w:val="24"/>
         </w:rPr>
-        <w:t xml:space="preserve"> concept behind </w:t>
+        <w:t xml:space="preserve"> concept </w:t>
+      </w:r>
+      <w:r>
+        <w:rPr>
+          <w:rFonts w:ascii="Times New Roman" w:eastAsia="Noto Sans Symbols" w:hAnsi="Times New Roman" w:cs="Times New Roman"/>
+          <w:bCs/>
+          <w:sz w:val="24"/>
+          <w:szCs w:val="24"/>
+        </w:rPr>
+        <w:t>of</w:t>
+      </w:r>
+      <w:r>
+        <w:rPr>
+          <w:rFonts w:ascii="Times New Roman" w:eastAsia="Noto Sans Symbols" w:hAnsi="Times New Roman" w:cs="Times New Roman"/>
+          <w:bCs/>
+          <w:sz w:val="24"/>
+          <w:szCs w:val="24"/>
+        </w:rPr>
+        <w:t xml:space="preserve"> </w:t>
       </w:r>
       <w:proofErr w:type="spellStart"/>
       <w:r>
@@ -2188,29 +2574,71 @@
           <w:sz w:val="24"/>
           <w:szCs w:val="24"/>
         </w:rPr>
-        <w:t xml:space="preserve">Consistently worked hard and provided optimal solutions. Appreciated by the manager </w:t>
-      </w:r>
-      <w:r>
-        <w:rPr>
-          <w:rFonts w:ascii="Times New Roman" w:eastAsia="Noto Sans Symbols" w:hAnsi="Times New Roman" w:cs="Times New Roman"/>
-          <w:bCs/>
-          <w:sz w:val="24"/>
-          <w:szCs w:val="24"/>
-        </w:rPr>
-        <w:t>for showing excellence in optimal code.</w:t>
-      </w:r>
-    </w:p>
-    <w:p>
-      <w:pPr>
-        <w:widowControl w:val="0"/>
-        <w:spacing w:before="182"/>
-        <w:rPr>
-          <w:rFonts w:ascii="Times New Roman" w:eastAsia="Noto Sans Symbols" w:hAnsi="Times New Roman" w:cs="Times New Roman"/>
-          <w:bCs/>
-          <w:sz w:val="24"/>
-          <w:szCs w:val="24"/>
-        </w:rPr>
-      </w:pPr>
+        <w:t xml:space="preserve">Consistently worked hard and provided optimal </w:t>
+      </w:r>
+      <w:r>
+        <w:rPr>
+          <w:rFonts w:ascii="Times New Roman" w:eastAsia="Noto Sans Symbols" w:hAnsi="Times New Roman" w:cs="Times New Roman"/>
+          <w:bCs/>
+          <w:sz w:val="24"/>
+          <w:szCs w:val="24"/>
+        </w:rPr>
+        <w:t xml:space="preserve">code </w:t>
+      </w:r>
+      <w:r>
+        <w:rPr>
+          <w:rFonts w:ascii="Times New Roman" w:eastAsia="Noto Sans Symbols" w:hAnsi="Times New Roman" w:cs="Times New Roman"/>
+          <w:bCs/>
+          <w:sz w:val="24"/>
+          <w:szCs w:val="24"/>
+        </w:rPr>
+        <w:t xml:space="preserve">solution. Appreciated by the manager </w:t>
+      </w:r>
+      <w:r>
+        <w:rPr>
+          <w:rFonts w:ascii="Times New Roman" w:eastAsia="Noto Sans Symbols" w:hAnsi="Times New Roman" w:cs="Times New Roman"/>
+          <w:bCs/>
+          <w:sz w:val="24"/>
+          <w:szCs w:val="24"/>
+        </w:rPr>
+        <w:t xml:space="preserve">for showing excellence in </w:t>
+      </w:r>
+      <w:r>
+        <w:rPr>
+          <w:rFonts w:ascii="Times New Roman" w:eastAsia="Noto Sans Symbols" w:hAnsi="Times New Roman" w:cs="Times New Roman"/>
+          <w:bCs/>
+          <w:sz w:val="24"/>
+          <w:szCs w:val="24"/>
+        </w:rPr>
+        <w:t xml:space="preserve">writing </w:t>
+      </w:r>
+      <w:r>
+        <w:rPr>
+          <w:rFonts w:ascii="Times New Roman" w:eastAsia="Noto Sans Symbols" w:hAnsi="Times New Roman" w:cs="Times New Roman"/>
+          <w:bCs/>
+          <w:sz w:val="24"/>
+          <w:szCs w:val="24"/>
+        </w:rPr>
+        <w:t>optimal cod</w:t>
+      </w:r>
+      <w:r>
+        <w:rPr>
+          <w:rFonts w:ascii="Times New Roman" w:eastAsia="Noto Sans Symbols" w:hAnsi="Times New Roman" w:cs="Times New Roman"/>
+          <w:bCs/>
+          <w:sz w:val="24"/>
+          <w:szCs w:val="24"/>
+        </w:rPr>
+        <w:t>e</w:t>
+      </w:r>
+      <w:r>
+        <w:rPr>
+          <w:rFonts w:ascii="Times New Roman" w:eastAsia="Noto Sans Symbols" w:hAnsi="Times New Roman" w:cs="Times New Roman"/>
+          <w:bCs/>
+          <w:sz w:val="24"/>
+          <w:szCs w:val="24"/>
+        </w:rPr>
+        <w:t>.</w:t>
+      </w:r>
     </w:p>
     <w:p>
       <w:pPr>
@@ -3217,76 +3645,6 @@
         </w:rPr>
         <w:t xml:space="preserve"> </w:t>
       </w:r>
-    </w:p>
-    <w:p>
-      <w:pPr>
-        <w:widowControl w:val="0"/>
-        <w:spacing w:before="182"/>
-        <w:ind w:firstLine="720"/>
-        <w:rPr>
-          <w:rFonts w:ascii="Times New Roman" w:eastAsia="Noto Sans Symbols" w:hAnsi="Times New Roman" w:cs="Times New Roman"/>
-          <w:b/>
-          <w:sz w:val="24"/>
-          <w:szCs w:val="24"/>
-        </w:rPr>
-      </w:pPr>
-    </w:p>
-    <w:p>
-      <w:pPr>
-        <w:widowControl w:val="0"/>
-        <w:spacing w:before="182"/>
-        <w:rPr>
-          <w:rFonts w:ascii="Times New Roman" w:eastAsia="Noto Sans Symbols" w:hAnsi="Times New Roman" w:cs="Times New Roman"/>
-          <w:b/>
-          <w:sz w:val="24"/>
-          <w:szCs w:val="24"/>
-        </w:rPr>
-      </w:pPr>
-      <w:r>
-        <w:rPr>
-          <w:rFonts w:ascii="Times New Roman" w:eastAsia="Noto Sans Symbols" w:hAnsi="Times New Roman" w:cs="Times New Roman"/>
-          <w:b/>
-          <w:sz w:val="24"/>
-          <w:szCs w:val="24"/>
-        </w:rPr>
-        <w:t xml:space="preserve">   </w:t>
-      </w:r>
-    </w:p>
-    <w:p>
-      <w:pPr>
-        <w:widowControl w:val="0"/>
-        <w:spacing w:before="182"/>
-        <w:rPr>
-          <w:rFonts w:ascii="Times New Roman" w:eastAsia="Noto Sans Symbols" w:hAnsi="Times New Roman" w:cs="Times New Roman"/>
-          <w:b/>
-          <w:sz w:val="24"/>
-          <w:szCs w:val="24"/>
-        </w:rPr>
-      </w:pPr>
-    </w:p>
-    <w:p>
-      <w:pPr>
-        <w:widowControl w:val="0"/>
-        <w:spacing w:before="182"/>
-        <w:rPr>
-          <w:rFonts w:ascii="Times New Roman" w:eastAsia="Noto Sans Symbols" w:hAnsi="Times New Roman" w:cs="Times New Roman"/>
-          <w:b/>
-          <w:sz w:val="24"/>
-          <w:szCs w:val="24"/>
-        </w:rPr>
-      </w:pPr>
-    </w:p>
-    <w:p>
-      <w:pPr>
-        <w:widowControl w:val="0"/>
-        <w:spacing w:before="182"/>
-        <w:rPr>
-          <w:rFonts w:ascii="Times New Roman" w:eastAsia="Noto Sans Symbols" w:hAnsi="Times New Roman" w:cs="Times New Roman"/>
-          <w:b/>
-          <w:sz w:val="24"/>
-          <w:szCs w:val="24"/>
-        </w:rPr>
-      </w:pPr>
     </w:p>
     <w:p>
       <w:pPr>
@@ -4593,6 +4951,7 @@
         <w:ind w:left="720"/>
         <w:rPr>
           <w:rFonts w:ascii="Times New Roman" w:eastAsia="Noto Sans Symbols" w:hAnsi="Times New Roman" w:cs="Times New Roman"/>
+          <w:b/>
           <w:sz w:val="24"/>
           <w:szCs w:val="24"/>
         </w:rPr>
@@ -4645,50 +5004,6 @@
         </w:rPr>
         <w:t xml:space="preserve"> </w:t>
       </w:r>
-    </w:p>
-    <w:p>
-      <w:pPr>
-        <w:pStyle w:val="ListParagraph"/>
-        <w:widowControl w:val="0"/>
-        <w:numPr>
-          <w:ilvl w:val="0"/>
-          <w:numId w:val="2"/>
-        </w:numPr>
-        <w:spacing w:before="182"/>
-        <w:ind w:left="720"/>
-        <w:rPr>
-          <w:rFonts w:ascii="Times New Roman" w:eastAsia="Noto Sans Symbols" w:hAnsi="Times New Roman" w:cs="Times New Roman"/>
-          <w:sz w:val="24"/>
-          <w:szCs w:val="24"/>
-        </w:rPr>
-      </w:pPr>
-      <w:r>
-        <w:rPr>
-          <w:rFonts w:ascii="Times New Roman" w:eastAsia="Noto Sans Symbols" w:hAnsi="Times New Roman" w:cs="Times New Roman"/>
-          <w:sz w:val="24"/>
-          <w:szCs w:val="24"/>
-        </w:rPr>
-        <w:t>Informatica Hands On course and certification</w:t>
-      </w:r>
-    </w:p>
-    <w:p>
-      <w:pPr>
-        <w:widowControl w:val="0"/>
-        <w:pBdr>
-          <w:top w:val="nil"/>
-          <w:left w:val="nil"/>
-          <w:bottom w:val="nil"/>
-          <w:right w:val="nil"/>
-          <w:between w:val="nil"/>
-        </w:pBdr>
-        <w:ind w:left="1" w:right="1"/>
-        <w:rPr>
-          <w:rFonts w:ascii="Times New Roman" w:eastAsia="Noto Sans Symbols" w:hAnsi="Times New Roman" w:cs="Times New Roman"/>
-          <w:b/>
-          <w:sz w:val="24"/>
-          <w:szCs w:val="24"/>
-        </w:rPr>
-      </w:pPr>
     </w:p>
     <w:sectPr>
       <w:pgSz w:w="12240" w:h="15840"/>
@@ -5560,7 +5875,7 @@
         <w:rFonts w:ascii="Symbol" w:hAnsi="Symbol" w:hint="default"/>
       </w:rPr>
     </w:lvl>
-    <w:lvl w:ilvl="1" w:tplc="40090003" w:tentative="1">
+    <w:lvl w:ilvl="1" w:tplc="40090003">
       <w:start w:val="1"/>
       <w:numFmt w:val="bullet"/>
       <w:lvlText w:val="o"/>
